--- a/HW1/HW1_report.docx
+++ b/HW1/HW1_report.docx
@@ -11,6 +11,8 @@
           <w:szCs w:val="48"/>
         </w:rPr>
       </w:pPr>
+      <w:bookmarkStart w:id="0" w:name="_Hlk130402445"/>
+      <w:bookmarkEnd w:id="0"/>
       <w:r>
         <w:rPr>
           <w:rFonts w:ascii="Times New Roman" w:hAnsi="Times New Roman" w:cs="Times New Roman"/>
@@ -88,11 +90,11 @@
       </w:pPr>
       <w:r>
         <w:rPr>
-          <w:rFonts w:ascii="Times New Roman" w:hAnsi="Times New Roman" w:cs="Times New Roman"/>
+          <w:rFonts w:ascii="Times New Roman" w:hAnsi="Times New Roman" w:cs="Times New Roman" w:hint="eastAsia"/>
           <w:sz w:val="32"/>
           <w:szCs w:val="32"/>
         </w:rPr>
-        <w:t>fitting curve for</w:t>
+        <w:t>F</w:t>
       </w:r>
       <w:r>
         <w:rPr>
@@ -100,15 +102,7 @@
           <w:sz w:val="32"/>
           <w:szCs w:val="32"/>
         </w:rPr>
-        <w:t xml:space="preserve"> </w:t>
-      </w:r>
-      <w:r>
-        <w:rPr>
-          <w:rFonts w:ascii="Times New Roman" w:hAnsi="Times New Roman" w:cs="Times New Roman"/>
-          <w:sz w:val="32"/>
-          <w:szCs w:val="32"/>
-        </w:rPr>
-        <w:t>M=1,3,5,10,20 and 30</w:t>
+        <w:t>itting curve for M=1,3,5,10,20 and 30</w:t>
       </w:r>
     </w:p>
     <w:p>
@@ -117,7 +111,7 @@
         <w:ind w:leftChars="0" w:firstLine="480"/>
         <w:jc w:val="both"/>
         <w:rPr>
-          <w:rFonts w:ascii="Times New Roman" w:hAnsi="Times New Roman" w:cs="Times New Roman" w:hint="eastAsia"/>
+          <w:rFonts w:ascii="Times New Roman" w:hAnsi="Times New Roman" w:cs="Times New Roman"/>
           <w:szCs w:val="24"/>
         </w:rPr>
       </w:pPr>
@@ -301,30 +295,21 @@
           <w:rFonts w:ascii="Times New Roman" w:hAnsi="Times New Roman" w:cs="Times New Roman" w:hint="eastAsia"/>
           <w:szCs w:val="24"/>
         </w:rPr>
-        <w:t>。</w:t>
-      </w:r>
-      <w:proofErr w:type="gramStart"/>
-      <w:r>
-        <w:rPr>
-          <w:rFonts w:ascii="Times New Roman" w:hAnsi="Times New Roman" w:cs="Times New Roman" w:hint="eastAsia"/>
-          <w:szCs w:val="24"/>
-        </w:rPr>
-        <w:t>不</w:t>
-      </w:r>
-      <w:proofErr w:type="gramEnd"/>
-      <w:r>
-        <w:rPr>
-          <w:rFonts w:ascii="Times New Roman" w:hAnsi="Times New Roman" w:cs="Times New Roman" w:hint="eastAsia"/>
-          <w:szCs w:val="24"/>
-        </w:rPr>
-        <w:t>過從</w:t>
-      </w:r>
-      <w:r>
-        <w:rPr>
-          <w:rFonts w:ascii="Times New Roman" w:hAnsi="Times New Roman" w:cs="Times New Roman" w:hint="eastAsia"/>
-          <w:szCs w:val="24"/>
-        </w:rPr>
-        <w:t>N=20</w:t>
+        <w:t>。從</w:t>
+      </w:r>
+      <w:r>
+        <w:rPr>
+          <w:rFonts w:ascii="Times New Roman" w:hAnsi="Times New Roman" w:cs="Times New Roman" w:hint="eastAsia"/>
+          <w:szCs w:val="24"/>
+        </w:rPr>
+        <w:t>M</w:t>
+      </w:r>
+      <w:r>
+        <w:rPr>
+          <w:rFonts w:ascii="Times New Roman" w:hAnsi="Times New Roman" w:cs="Times New Roman" w:hint="eastAsia"/>
+          <w:szCs w:val="24"/>
+        </w:rPr>
+        <w:t>=20</w:t>
       </w:r>
       <w:r>
         <w:rPr>
@@ -809,10 +794,10 @@
     <w:p>
       <w:pPr>
         <w:pStyle w:val="a3"/>
-        <w:ind w:leftChars="0"/>
+        <w:ind w:leftChars="0" w:firstLine="480"/>
         <w:jc w:val="both"/>
         <w:rPr>
-          <w:rFonts w:ascii="Times New Roman" w:hAnsi="Times New Roman" w:cs="Times New Roman" w:hint="eastAsia"/>
+          <w:rFonts w:ascii="Times New Roman" w:hAnsi="Times New Roman" w:cs="Times New Roman"/>
           <w:szCs w:val="24"/>
         </w:rPr>
       </w:pPr>
@@ -886,15 +871,13 @@
         </w:rPr>
         <w:t>越大時，越</w:t>
       </w:r>
-      <w:proofErr w:type="spellStart"/>
-      <w:r>
-        <w:rPr>
-          <w:rFonts w:ascii="Times New Roman" w:hAnsi="Times New Roman" w:cs="Times New Roman" w:hint="eastAsia"/>
-          <w:szCs w:val="24"/>
-        </w:rPr>
-        <w:t>fiiting</w:t>
-      </w:r>
-      <w:proofErr w:type="spellEnd"/>
+      <w:r>
+        <w:rPr>
+          <w:rFonts w:ascii="Times New Roman" w:hAnsi="Times New Roman" w:cs="Times New Roman" w:hint="eastAsia"/>
+          <w:szCs w:val="24"/>
+        </w:rPr>
+        <w:t>貼合</w:t>
+      </w:r>
       <w:r>
         <w:rPr>
           <w:rFonts w:ascii="Times New Roman" w:hAnsi="Times New Roman" w:cs="Times New Roman" w:hint="eastAsia"/>
@@ -928,7 +911,14 @@
           <w:rFonts w:ascii="Times New Roman" w:hAnsi="Times New Roman" w:cs="Times New Roman" w:hint="eastAsia"/>
           <w:szCs w:val="24"/>
         </w:rPr>
-        <w:t>M=20</w:t>
+        <w:t>M=</w:t>
+      </w:r>
+      <w:r>
+        <w:rPr>
+          <w:rFonts w:ascii="Times New Roman" w:hAnsi="Times New Roman" w:cs="Times New Roman" w:hint="eastAsia"/>
+          <w:szCs w:val="24"/>
+        </w:rPr>
+        <w:t>15</w:t>
       </w:r>
       <w:r>
         <w:rPr>
@@ -1084,7 +1074,7 @@
         <w:ind w:leftChars="0"/>
         <w:jc w:val="center"/>
         <w:rPr>
-          <w:rFonts w:ascii="Times New Roman" w:hAnsi="Times New Roman" w:cs="Times New Roman" w:hint="eastAsia"/>
+          <w:rFonts w:ascii="Times New Roman" w:hAnsi="Times New Roman" w:cs="Times New Roman"/>
           <w:szCs w:val="24"/>
         </w:rPr>
       </w:pPr>
@@ -1226,42 +1216,483 @@
     <w:p>
       <w:pPr>
         <w:pStyle w:val="a3"/>
-        <w:widowControl/>
-        <w:numPr>
-          <w:ilvl w:val="0"/>
-          <w:numId w:val="1"/>
-        </w:numPr>
-        <w:shd w:val="clear" w:color="auto" w:fill="1E1E1E"/>
-        <w:spacing w:line="285" w:lineRule="atLeast"/>
-        <w:ind w:leftChars="0"/>
-        <w:rPr>
-          <w:rFonts w:ascii="Consolas" w:eastAsia="新細明體" w:hAnsi="Consolas" w:cs="新細明體"/>
-          <w:color w:val="D4D4D4"/>
-          <w:kern w:val="0"/>
-          <w:sz w:val="21"/>
-          <w:szCs w:val="21"/>
+        <w:ind w:leftChars="0" w:firstLine="480"/>
+        <w:jc w:val="both"/>
+        <w:rPr>
+          <w:rFonts w:ascii="Times New Roman" w:hAnsi="Times New Roman" w:cs="Times New Roman"/>
+          <w:szCs w:val="24"/>
         </w:rPr>
       </w:pPr>
       <w:r>
         <w:rPr>
-          <w:rFonts w:ascii="Consolas" w:eastAsia="新細明體" w:hAnsi="Consolas" w:cs="新細明體"/>
-          <w:color w:val="D4D4D4"/>
-          <w:kern w:val="0"/>
-          <w:sz w:val="21"/>
-          <w:szCs w:val="21"/>
-        </w:rPr>
-        <w:t>38.219832859770435</w:t>
+          <w:rFonts w:ascii="Times New Roman" w:hAnsi="Times New Roman" w:cs="Times New Roman" w:hint="eastAsia"/>
+          <w:szCs w:val="24"/>
+        </w:rPr>
+        <w:t>首先，將</w:t>
+      </w:r>
+      <w:r>
+        <w:rPr>
+          <w:rFonts w:ascii="Times New Roman" w:hAnsi="Times New Roman" w:cs="Times New Roman" w:hint="eastAsia"/>
+          <w:szCs w:val="24"/>
+        </w:rPr>
+        <w:t>t</w:t>
+      </w:r>
+      <w:r>
+        <w:rPr>
+          <w:rFonts w:ascii="Times New Roman" w:hAnsi="Times New Roman" w:cs="Times New Roman"/>
+          <w:szCs w:val="24"/>
+        </w:rPr>
+        <w:t>raining data</w:t>
+      </w:r>
+      <w:r>
+        <w:rPr>
+          <w:rFonts w:ascii="Times New Roman" w:hAnsi="Times New Roman" w:cs="Times New Roman" w:hint="eastAsia"/>
+          <w:szCs w:val="24"/>
+        </w:rPr>
+        <w:t>分成五份，每份</w:t>
+      </w:r>
+      <w:r>
+        <w:rPr>
+          <w:rFonts w:ascii="Times New Roman" w:hAnsi="Times New Roman" w:cs="Times New Roman" w:hint="eastAsia"/>
+          <w:szCs w:val="24"/>
+        </w:rPr>
+        <w:t>10</w:t>
+      </w:r>
+      <w:r>
+        <w:rPr>
+          <w:rFonts w:ascii="Times New Roman" w:hAnsi="Times New Roman" w:cs="Times New Roman" w:hint="eastAsia"/>
+          <w:szCs w:val="24"/>
+        </w:rPr>
+        <w:t>筆</w:t>
+      </w:r>
+      <w:r>
+        <w:rPr>
+          <w:rFonts w:ascii="Times New Roman" w:hAnsi="Times New Roman" w:cs="Times New Roman" w:hint="eastAsia"/>
+          <w:szCs w:val="24"/>
+        </w:rPr>
+        <w:t>data</w:t>
+      </w:r>
+      <w:r>
+        <w:rPr>
+          <w:rFonts w:ascii="Times New Roman" w:hAnsi="Times New Roman" w:cs="Times New Roman" w:hint="eastAsia"/>
+          <w:szCs w:val="24"/>
+        </w:rPr>
+        <w:t>，我是按照</w:t>
+      </w:r>
+      <w:r>
+        <w:rPr>
+          <w:rFonts w:ascii="Times New Roman" w:hAnsi="Times New Roman" w:cs="Times New Roman" w:hint="eastAsia"/>
+          <w:szCs w:val="24"/>
+        </w:rPr>
+        <w:t>d</w:t>
+      </w:r>
+      <w:r>
+        <w:rPr>
+          <w:rFonts w:ascii="Times New Roman" w:hAnsi="Times New Roman" w:cs="Times New Roman"/>
+          <w:szCs w:val="24"/>
+        </w:rPr>
+        <w:t>ata</w:t>
+      </w:r>
+      <w:r>
+        <w:rPr>
+          <w:rFonts w:ascii="Times New Roman" w:hAnsi="Times New Roman" w:cs="Times New Roman" w:hint="eastAsia"/>
+          <w:szCs w:val="24"/>
+        </w:rPr>
+        <w:t>順序分組的。</w:t>
+      </w:r>
+      <w:r>
+        <w:rPr>
+          <w:rFonts w:ascii="Times New Roman" w:hAnsi="Times New Roman" w:cs="Times New Roman" w:hint="eastAsia"/>
+          <w:szCs w:val="24"/>
+        </w:rPr>
+        <w:t>每次訓練時取其中四份訓練，剩下一份作驗證，每份</w:t>
+      </w:r>
+      <w:r>
+        <w:rPr>
+          <w:rFonts w:ascii="Times New Roman" w:hAnsi="Times New Roman" w:cs="Times New Roman" w:hint="eastAsia"/>
+          <w:szCs w:val="24"/>
+        </w:rPr>
+        <w:t>d</w:t>
+      </w:r>
+      <w:r>
+        <w:rPr>
+          <w:rFonts w:ascii="Times New Roman" w:hAnsi="Times New Roman" w:cs="Times New Roman"/>
+          <w:szCs w:val="24"/>
+        </w:rPr>
+        <w:t>ata</w:t>
+      </w:r>
+      <w:r>
+        <w:rPr>
+          <w:rFonts w:ascii="Times New Roman" w:hAnsi="Times New Roman" w:cs="Times New Roman" w:hint="eastAsia"/>
+          <w:szCs w:val="24"/>
+        </w:rPr>
+        <w:t>都會被用來當作驗證集過</w:t>
+      </w:r>
+      <w:r>
+        <w:rPr>
+          <w:rFonts w:ascii="Times New Roman" w:hAnsi="Times New Roman" w:cs="Times New Roman" w:hint="eastAsia"/>
+          <w:szCs w:val="24"/>
+        </w:rPr>
+        <w:t>。</w:t>
       </w:r>
     </w:p>
     <w:p>
       <w:pPr>
         <w:pStyle w:val="a3"/>
-        <w:ind w:leftChars="0"/>
-        <w:rPr>
-          <w:rFonts w:ascii="Times New Roman" w:hAnsi="Times New Roman" w:cs="Times New Roman" w:hint="eastAsia"/>
+        <w:ind w:leftChars="0" w:firstLine="480"/>
+        <w:jc w:val="both"/>
+        <w:rPr>
+          <w:rFonts w:ascii="Times New Roman" w:hAnsi="Times New Roman" w:cs="Times New Roman"/>
           <w:szCs w:val="24"/>
         </w:rPr>
       </w:pPr>
+      <w:r>
+        <w:rPr>
+          <w:rFonts w:ascii="Times New Roman" w:hAnsi="Times New Roman" w:cs="Times New Roman" w:hint="eastAsia"/>
+          <w:szCs w:val="24"/>
+        </w:rPr>
+        <w:t>同個</w:t>
+      </w:r>
+      <w:r>
+        <w:rPr>
+          <w:rFonts w:ascii="Times New Roman" w:hAnsi="Times New Roman" w:cs="Times New Roman" w:hint="eastAsia"/>
+          <w:szCs w:val="24"/>
+        </w:rPr>
+        <w:t>M</w:t>
+      </w:r>
+      <w:r>
+        <w:rPr>
+          <w:rFonts w:ascii="Times New Roman" w:hAnsi="Times New Roman" w:cs="Times New Roman" w:hint="eastAsia"/>
+          <w:szCs w:val="24"/>
+        </w:rPr>
+        <w:t>值總共會訓練五次，每次訓練完後將</w:t>
+      </w:r>
+      <w:r>
+        <w:rPr>
+          <w:rFonts w:ascii="Times New Roman" w:hAnsi="Times New Roman" w:cs="Times New Roman" w:hint="eastAsia"/>
+          <w:szCs w:val="24"/>
+        </w:rPr>
+        <w:t>m</w:t>
+      </w:r>
+      <w:r>
+        <w:rPr>
+          <w:rFonts w:ascii="Times New Roman" w:hAnsi="Times New Roman" w:cs="Times New Roman"/>
+          <w:szCs w:val="24"/>
+        </w:rPr>
+        <w:t>odel</w:t>
+      </w:r>
+      <w:r>
+        <w:rPr>
+          <w:rFonts w:ascii="Times New Roman" w:hAnsi="Times New Roman" w:cs="Times New Roman" w:hint="eastAsia"/>
+          <w:szCs w:val="24"/>
+        </w:rPr>
+        <w:t>拿到驗證集去計算</w:t>
+      </w:r>
+      <w:r>
+        <w:rPr>
+          <w:rFonts w:ascii="Times New Roman" w:hAnsi="Times New Roman" w:cs="Times New Roman" w:hint="eastAsia"/>
+          <w:szCs w:val="24"/>
+        </w:rPr>
+        <w:t>MSE</w:t>
+      </w:r>
+      <w:r>
+        <w:rPr>
+          <w:rFonts w:ascii="Times New Roman" w:hAnsi="Times New Roman" w:cs="Times New Roman" w:hint="eastAsia"/>
+          <w:szCs w:val="24"/>
+        </w:rPr>
+        <w:t>，最後再將五</w:t>
+      </w:r>
+      <w:r>
+        <w:rPr>
+          <w:rFonts w:ascii="Times New Roman" w:hAnsi="Times New Roman" w:cs="Times New Roman" w:hint="eastAsia"/>
+          <w:szCs w:val="24"/>
+        </w:rPr>
+        <w:t>次的</w:t>
+      </w:r>
+      <w:r>
+        <w:rPr>
+          <w:rFonts w:ascii="Times New Roman" w:hAnsi="Times New Roman" w:cs="Times New Roman" w:hint="eastAsia"/>
+          <w:szCs w:val="24"/>
+        </w:rPr>
+        <w:t>MSE</w:t>
+      </w:r>
+      <w:r>
+        <w:rPr>
+          <w:rFonts w:ascii="Times New Roman" w:hAnsi="Times New Roman" w:cs="Times New Roman" w:hint="eastAsia"/>
+          <w:szCs w:val="24"/>
+        </w:rPr>
+        <w:t>取平均，</w:t>
+      </w:r>
+      <w:r>
+        <w:rPr>
+          <w:rFonts w:ascii="Times New Roman" w:hAnsi="Times New Roman" w:cs="Times New Roman" w:hint="eastAsia"/>
+          <w:szCs w:val="24"/>
+        </w:rPr>
+        <w:t>找出平均</w:t>
+      </w:r>
+      <w:r>
+        <w:rPr>
+          <w:rFonts w:ascii="Times New Roman" w:hAnsi="Times New Roman" w:cs="Times New Roman" w:hint="eastAsia"/>
+          <w:szCs w:val="24"/>
+        </w:rPr>
+        <w:t>MSE</w:t>
+      </w:r>
+      <w:r>
+        <w:rPr>
+          <w:rFonts w:ascii="Times New Roman" w:hAnsi="Times New Roman" w:cs="Times New Roman" w:hint="eastAsia"/>
+          <w:szCs w:val="24"/>
+        </w:rPr>
+        <w:t>最小值者</w:t>
+      </w:r>
+      <w:r>
+        <w:rPr>
+          <w:rFonts w:ascii="Times New Roman" w:hAnsi="Times New Roman" w:cs="Times New Roman" w:hint="eastAsia"/>
+          <w:szCs w:val="24"/>
+        </w:rPr>
+        <w:t>，即可獲得最佳的</w:t>
+      </w:r>
+      <w:r>
+        <w:rPr>
+          <w:rFonts w:ascii="Times New Roman" w:hAnsi="Times New Roman" w:cs="Times New Roman" w:hint="eastAsia"/>
+          <w:szCs w:val="24"/>
+        </w:rPr>
+        <w:t>M</w:t>
+      </w:r>
+      <w:r>
+        <w:rPr>
+          <w:rFonts w:ascii="Times New Roman" w:hAnsi="Times New Roman" w:cs="Times New Roman" w:hint="eastAsia"/>
+          <w:szCs w:val="24"/>
+        </w:rPr>
+        <w:t>值，我透過</w:t>
+      </w:r>
+      <w:r>
+        <w:rPr>
+          <w:rFonts w:ascii="Times New Roman" w:hAnsi="Times New Roman" w:cs="Times New Roman"/>
+          <w:szCs w:val="24"/>
+        </w:rPr>
+        <w:t>5-fold cross-validation</w:t>
+      </w:r>
+      <w:r>
+        <w:rPr>
+          <w:rFonts w:ascii="Times New Roman" w:hAnsi="Times New Roman" w:cs="Times New Roman" w:hint="eastAsia"/>
+          <w:szCs w:val="24"/>
+        </w:rPr>
+        <w:t>所得出的最佳</w:t>
+      </w:r>
+      <w:r>
+        <w:rPr>
+          <w:rFonts w:ascii="Times New Roman" w:hAnsi="Times New Roman" w:cs="Times New Roman" w:hint="eastAsia"/>
+          <w:szCs w:val="24"/>
+        </w:rPr>
+        <w:t>M</w:t>
+      </w:r>
+      <w:r>
+        <w:rPr>
+          <w:rFonts w:ascii="Times New Roman" w:hAnsi="Times New Roman" w:cs="Times New Roman" w:hint="eastAsia"/>
+          <w:szCs w:val="24"/>
+        </w:rPr>
+        <w:t>值為</w:t>
+      </w:r>
+      <w:r>
+        <w:rPr>
+          <w:rFonts w:ascii="Times New Roman" w:hAnsi="Times New Roman" w:cs="Times New Roman" w:hint="eastAsia"/>
+          <w:szCs w:val="24"/>
+        </w:rPr>
+        <w:t>9</w:t>
+      </w:r>
+      <w:r>
+        <w:rPr>
+          <w:rFonts w:ascii="Times New Roman" w:hAnsi="Times New Roman" w:cs="Times New Roman" w:hint="eastAsia"/>
+          <w:szCs w:val="24"/>
+        </w:rPr>
+        <w:t>。</w:t>
+      </w:r>
+    </w:p>
+    <w:p>
+      <w:pPr>
+        <w:pStyle w:val="a3"/>
+        <w:ind w:leftChars="0" w:firstLine="480"/>
+        <w:jc w:val="both"/>
+        <w:rPr>
+          <w:rFonts w:ascii="Times New Roman" w:hAnsi="Times New Roman" w:cs="Times New Roman" w:hint="eastAsia"/>
+          <w:szCs w:val="24"/>
+        </w:rPr>
+      </w:pPr>
+      <w:r>
+        <w:rPr>
+          <w:rFonts w:ascii="Times New Roman" w:hAnsi="Times New Roman" w:cs="Times New Roman" w:hint="eastAsia"/>
+          <w:szCs w:val="24"/>
+        </w:rPr>
+        <w:t>再來將</w:t>
+      </w:r>
+      <w:r>
+        <w:rPr>
+          <w:rFonts w:ascii="Times New Roman" w:hAnsi="Times New Roman" w:cs="Times New Roman" w:hint="eastAsia"/>
+          <w:szCs w:val="24"/>
+        </w:rPr>
+        <w:t>M</w:t>
+      </w:r>
+      <w:r>
+        <w:rPr>
+          <w:rFonts w:ascii="Times New Roman" w:hAnsi="Times New Roman" w:cs="Times New Roman"/>
+          <w:szCs w:val="24"/>
+        </w:rPr>
+        <w:t>=9</w:t>
+      </w:r>
+      <w:r>
+        <w:rPr>
+          <w:rFonts w:ascii="Times New Roman" w:hAnsi="Times New Roman" w:cs="Times New Roman" w:hint="eastAsia"/>
+          <w:szCs w:val="24"/>
+        </w:rPr>
+        <w:t>的</w:t>
+      </w:r>
+      <w:r>
+        <w:rPr>
+          <w:rFonts w:ascii="Times New Roman" w:hAnsi="Times New Roman" w:cs="Times New Roman" w:hint="eastAsia"/>
+          <w:szCs w:val="24"/>
+        </w:rPr>
+        <w:t>model</w:t>
+      </w:r>
+      <w:r>
+        <w:rPr>
+          <w:rFonts w:ascii="Times New Roman" w:hAnsi="Times New Roman" w:cs="Times New Roman" w:hint="eastAsia"/>
+          <w:szCs w:val="24"/>
+        </w:rPr>
+        <w:t>拿到測試集做測試，可以得到</w:t>
+      </w:r>
+      <w:r>
+        <w:rPr>
+          <w:rFonts w:ascii="Times New Roman" w:hAnsi="Times New Roman" w:cs="Times New Roman" w:hint="eastAsia"/>
+          <w:szCs w:val="24"/>
+        </w:rPr>
+        <w:t>MSE=38.22</w:t>
+      </w:r>
+      <w:r>
+        <w:rPr>
+          <w:rFonts w:ascii="Times New Roman" w:hAnsi="Times New Roman" w:cs="Times New Roman" w:hint="eastAsia"/>
+          <w:szCs w:val="24"/>
+        </w:rPr>
+        <w:t>。我同時也使用了挑選出來的</w:t>
+      </w:r>
+      <w:r>
+        <w:rPr>
+          <w:rFonts w:ascii="Times New Roman" w:hAnsi="Times New Roman" w:cs="Times New Roman" w:hint="eastAsia"/>
+          <w:szCs w:val="24"/>
+        </w:rPr>
+        <w:t>M</w:t>
+      </w:r>
+      <w:r>
+        <w:rPr>
+          <w:rFonts w:ascii="Times New Roman" w:hAnsi="Times New Roman" w:cs="Times New Roman" w:hint="eastAsia"/>
+          <w:szCs w:val="24"/>
+        </w:rPr>
+        <w:t>值的正負一做測試，</w:t>
+      </w:r>
+      <w:r>
+        <w:rPr>
+          <w:rFonts w:ascii="Times New Roman" w:hAnsi="Times New Roman" w:cs="Times New Roman" w:hint="eastAsia"/>
+          <w:szCs w:val="24"/>
+        </w:rPr>
+        <w:t>M=8</w:t>
+      </w:r>
+      <w:r>
+        <w:rPr>
+          <w:rFonts w:ascii="Times New Roman" w:hAnsi="Times New Roman" w:cs="Times New Roman" w:hint="eastAsia"/>
+          <w:szCs w:val="24"/>
+        </w:rPr>
+        <w:t>時，</w:t>
+      </w:r>
+      <w:r>
+        <w:rPr>
+          <w:rFonts w:ascii="Times New Roman" w:hAnsi="Times New Roman" w:cs="Times New Roman" w:hint="eastAsia"/>
+          <w:szCs w:val="24"/>
+        </w:rPr>
+        <w:t>MSE=59.41</w:t>
+      </w:r>
+      <w:r>
+        <w:rPr>
+          <w:rFonts w:ascii="Times New Roman" w:hAnsi="Times New Roman" w:cs="Times New Roman" w:hint="eastAsia"/>
+          <w:szCs w:val="24"/>
+        </w:rPr>
+        <w:t>，</w:t>
+      </w:r>
+      <w:r>
+        <w:rPr>
+          <w:rFonts w:ascii="Times New Roman" w:hAnsi="Times New Roman" w:cs="Times New Roman" w:hint="eastAsia"/>
+          <w:szCs w:val="24"/>
+        </w:rPr>
+        <w:t>M=10</w:t>
+      </w:r>
+      <w:r>
+        <w:rPr>
+          <w:rFonts w:ascii="Times New Roman" w:hAnsi="Times New Roman" w:cs="Times New Roman" w:hint="eastAsia"/>
+          <w:szCs w:val="24"/>
+        </w:rPr>
+        <w:t>時，</w:t>
+      </w:r>
+      <w:r>
+        <w:rPr>
+          <w:rFonts w:ascii="Times New Roman" w:hAnsi="Times New Roman" w:cs="Times New Roman" w:hint="eastAsia"/>
+          <w:szCs w:val="24"/>
+        </w:rPr>
+        <w:t>MSE=33.08</w:t>
+      </w:r>
+      <w:r>
+        <w:rPr>
+          <w:rFonts w:ascii="Times New Roman" w:hAnsi="Times New Roman" w:cs="Times New Roman" w:hint="eastAsia"/>
+          <w:szCs w:val="24"/>
+        </w:rPr>
+        <w:t>。可以看出用</w:t>
+      </w:r>
+      <w:r>
+        <w:rPr>
+          <w:rFonts w:ascii="Times New Roman" w:hAnsi="Times New Roman" w:cs="Times New Roman"/>
+          <w:szCs w:val="24"/>
+        </w:rPr>
+        <w:t>5-fold cross-validation</w:t>
+      </w:r>
+      <w:r>
+        <w:rPr>
+          <w:rFonts w:ascii="Times New Roman" w:hAnsi="Times New Roman" w:cs="Times New Roman" w:hint="eastAsia"/>
+          <w:szCs w:val="24"/>
+        </w:rPr>
+        <w:t>挑選出來的</w:t>
+      </w:r>
+      <w:r>
+        <w:rPr>
+          <w:rFonts w:ascii="Times New Roman" w:hAnsi="Times New Roman" w:cs="Times New Roman" w:hint="eastAsia"/>
+          <w:szCs w:val="24"/>
+        </w:rPr>
+        <w:t>m</w:t>
+      </w:r>
+      <w:r>
+        <w:rPr>
+          <w:rFonts w:ascii="Times New Roman" w:hAnsi="Times New Roman" w:cs="Times New Roman"/>
+          <w:szCs w:val="24"/>
+        </w:rPr>
+        <w:t>odel</w:t>
+      </w:r>
+      <w:r>
+        <w:rPr>
+          <w:rFonts w:ascii="Times New Roman" w:hAnsi="Times New Roman" w:cs="Times New Roman" w:hint="eastAsia"/>
+          <w:szCs w:val="24"/>
+        </w:rPr>
+        <w:t>在測試時不一定會表現最好，但整體表現已相當不錯，</w:t>
+      </w:r>
+      <w:r>
+        <w:rPr>
+          <w:rFonts w:ascii="Times New Roman" w:hAnsi="Times New Roman" w:cs="Times New Roman" w:hint="eastAsia"/>
+          <w:szCs w:val="24"/>
+        </w:rPr>
+        <w:t>MSE</w:t>
+      </w:r>
+      <w:r>
+        <w:rPr>
+          <w:rFonts w:ascii="Times New Roman" w:hAnsi="Times New Roman" w:cs="Times New Roman" w:hint="eastAsia"/>
+          <w:szCs w:val="24"/>
+        </w:rPr>
+        <w:t>只稍微高了一點。</w:t>
+      </w:r>
     </w:p>
     <w:p>
       <w:pPr>
@@ -1269,7 +1700,7 @@
         <w:ind w:leftChars="0"/>
         <w:jc w:val="center"/>
         <w:rPr>
-          <w:rFonts w:ascii="Times New Roman" w:hAnsi="Times New Roman" w:cs="Times New Roman" w:hint="eastAsia"/>
+          <w:rFonts w:ascii="Times New Roman" w:hAnsi="Times New Roman" w:cs="Times New Roman"/>
           <w:sz w:val="32"/>
           <w:szCs w:val="32"/>
         </w:rPr>
@@ -1282,7 +1713,7 @@
           <w:szCs w:val="32"/>
         </w:rPr>
         <w:drawing>
-          <wp:inline distT="0" distB="0" distL="0" distR="0" wp14:anchorId="38DFC458" wp14:editId="5B3BC088">
+          <wp:inline distT="0" distB="0" distL="0" distR="0" wp14:anchorId="38DFC458" wp14:editId="074E53FA">
             <wp:extent cx="4320000" cy="3240260"/>
             <wp:effectExtent l="0" t="0" r="4445" b="0"/>
             <wp:docPr id="9" name="圖片 9"/>
@@ -1324,6 +1755,1332 @@
         </w:drawing>
       </w:r>
     </w:p>
+    <w:p>
+      <w:pPr>
+        <w:pStyle w:val="a3"/>
+        <w:numPr>
+          <w:ilvl w:val="0"/>
+          <w:numId w:val="1"/>
+        </w:numPr>
+        <w:ind w:leftChars="0"/>
+        <w:rPr>
+          <w:rFonts w:ascii="Times New Roman" w:hAnsi="Times New Roman" w:cs="Times New Roman"/>
+          <w:sz w:val="32"/>
+          <w:szCs w:val="32"/>
+        </w:rPr>
+      </w:pPr>
+      <w:r>
+        <w:rPr>
+          <w:rFonts w:ascii="Times New Roman" w:hAnsi="Times New Roman" w:cs="Times New Roman" w:hint="eastAsia"/>
+          <w:sz w:val="32"/>
+          <w:szCs w:val="32"/>
+        </w:rPr>
+        <w:t>R</w:t>
+      </w:r>
+      <w:r>
+        <w:rPr>
+          <w:rFonts w:ascii="Times New Roman" w:hAnsi="Times New Roman" w:cs="Times New Roman"/>
+          <w:sz w:val="32"/>
+          <w:szCs w:val="32"/>
+        </w:rPr>
+        <w:t>egularization</w:t>
+      </w:r>
+    </w:p>
+    <w:p>
+      <w:pPr>
+        <w:pStyle w:val="a3"/>
+        <w:numPr>
+          <w:ilvl w:val="1"/>
+          <w:numId w:val="1"/>
+        </w:numPr>
+        <w:ind w:leftChars="0"/>
+        <w:rPr>
+          <w:rFonts w:ascii="Times New Roman" w:hAnsi="Times New Roman" w:cs="Times New Roman"/>
+          <w:sz w:val="28"/>
+          <w:szCs w:val="28"/>
+        </w:rPr>
+      </w:pPr>
+      <w:r>
+        <w:rPr>
+          <w:rFonts w:ascii="Times New Roman" w:hAnsi="Times New Roman" w:cs="Times New Roman"/>
+          <w:sz w:val="28"/>
+          <w:szCs w:val="28"/>
+        </w:rPr>
+        <w:t>Fitting curve for M=1,3,5,10,20 and 30</w:t>
+      </w:r>
+    </w:p>
+    <w:p>
+      <w:pPr>
+        <w:pStyle w:val="a3"/>
+        <w:ind w:leftChars="0" w:left="960" w:firstLine="480"/>
+        <w:jc w:val="both"/>
+        <w:rPr>
+          <w:rFonts w:ascii="Times New Roman" w:hAnsi="Times New Roman" w:cs="Times New Roman" w:hint="eastAsia"/>
+          <w:szCs w:val="24"/>
+        </w:rPr>
+      </w:pPr>
+      <w:r>
+        <w:rPr>
+          <w:rFonts w:ascii="Times New Roman" w:hAnsi="Times New Roman" w:cs="Times New Roman" w:hint="eastAsia"/>
+          <w:szCs w:val="24"/>
+        </w:rPr>
+        <w:t>可以觀察出與第一點的趨勢很像，</w:t>
+      </w:r>
+      <w:r>
+        <w:rPr>
+          <w:rFonts w:ascii="Times New Roman" w:hAnsi="Times New Roman" w:cs="Times New Roman" w:hint="eastAsia"/>
+          <w:szCs w:val="24"/>
+        </w:rPr>
+        <w:t>M</w:t>
+      </w:r>
+      <w:r>
+        <w:rPr>
+          <w:rFonts w:ascii="Times New Roman" w:hAnsi="Times New Roman" w:cs="Times New Roman" w:hint="eastAsia"/>
+          <w:szCs w:val="24"/>
+        </w:rPr>
+        <w:t>增加時，線段更彎曲，更</w:t>
+      </w:r>
+      <w:r>
+        <w:rPr>
+          <w:rFonts w:ascii="Times New Roman" w:hAnsi="Times New Roman" w:cs="Times New Roman" w:hint="eastAsia"/>
+          <w:szCs w:val="24"/>
+        </w:rPr>
+        <w:t>fitting</w:t>
+      </w:r>
+      <w:r>
+        <w:rPr>
+          <w:rFonts w:ascii="Times New Roman" w:hAnsi="Times New Roman" w:cs="Times New Roman" w:hint="eastAsia"/>
+          <w:szCs w:val="24"/>
+        </w:rPr>
+        <w:t>。比較不同的地方是從</w:t>
+      </w:r>
+      <w:r>
+        <w:rPr>
+          <w:rFonts w:ascii="Times New Roman" w:hAnsi="Times New Roman" w:cs="Times New Roman" w:hint="eastAsia"/>
+          <w:szCs w:val="24"/>
+        </w:rPr>
+        <w:t>M</w:t>
+      </w:r>
+      <w:r>
+        <w:rPr>
+          <w:rFonts w:ascii="Times New Roman" w:hAnsi="Times New Roman" w:cs="Times New Roman"/>
+          <w:szCs w:val="24"/>
+        </w:rPr>
+        <w:t>=20</w:t>
+      </w:r>
+      <w:r>
+        <w:rPr>
+          <w:rFonts w:ascii="Times New Roman" w:hAnsi="Times New Roman" w:cs="Times New Roman" w:hint="eastAsia"/>
+          <w:szCs w:val="24"/>
+        </w:rPr>
+        <w:t>開始，由於</w:t>
+      </w:r>
+      <w:r>
+        <w:rPr>
+          <w:rFonts w:ascii="Times New Roman" w:hAnsi="Times New Roman" w:cs="Times New Roman" w:hint="eastAsia"/>
+          <w:szCs w:val="24"/>
+        </w:rPr>
+        <w:t>r</w:t>
+      </w:r>
+      <w:r>
+        <w:rPr>
+          <w:rFonts w:ascii="Times New Roman" w:hAnsi="Times New Roman" w:cs="Times New Roman"/>
+          <w:szCs w:val="24"/>
+        </w:rPr>
+        <w:t>egularization term</w:t>
+      </w:r>
+      <w:r>
+        <w:rPr>
+          <w:rFonts w:ascii="Times New Roman" w:hAnsi="Times New Roman" w:cs="Times New Roman" w:hint="eastAsia"/>
+          <w:szCs w:val="24"/>
+        </w:rPr>
+        <w:t>的緣故，線段不會再出現很大的起伏</w:t>
+      </w:r>
+      <w:r>
+        <w:rPr>
+          <w:rFonts w:ascii="Times New Roman" w:hAnsi="Times New Roman" w:cs="Times New Roman" w:hint="eastAsia"/>
+          <w:szCs w:val="24"/>
+        </w:rPr>
+        <w:t>。同時也注意到，</w:t>
+      </w:r>
+      <w:r>
+        <w:rPr>
+          <w:rFonts w:ascii="Times New Roman" w:hAnsi="Times New Roman" w:cs="Times New Roman" w:hint="eastAsia"/>
+          <w:szCs w:val="24"/>
+        </w:rPr>
+        <w:t>從</w:t>
+      </w:r>
+      <w:r>
+        <w:rPr>
+          <w:rFonts w:ascii="Times New Roman" w:hAnsi="Times New Roman" w:cs="Times New Roman" w:hint="eastAsia"/>
+          <w:szCs w:val="24"/>
+        </w:rPr>
+        <w:t>M=10</w:t>
+      </w:r>
+      <w:r>
+        <w:rPr>
+          <w:rFonts w:ascii="Times New Roman" w:hAnsi="Times New Roman" w:cs="Times New Roman" w:hint="eastAsia"/>
+          <w:szCs w:val="24"/>
+        </w:rPr>
+        <w:t>之後的</w:t>
+      </w:r>
+      <w:r>
+        <w:rPr>
+          <w:rFonts w:ascii="Times New Roman" w:hAnsi="Times New Roman" w:cs="Times New Roman" w:hint="eastAsia"/>
+          <w:szCs w:val="24"/>
+        </w:rPr>
+        <w:t>fitting curve</w:t>
+      </w:r>
+      <w:r>
+        <w:rPr>
+          <w:rFonts w:ascii="Times New Roman" w:hAnsi="Times New Roman" w:cs="Times New Roman" w:hint="eastAsia"/>
+          <w:szCs w:val="24"/>
+        </w:rPr>
+        <w:t>都蠻相似的</w:t>
+      </w:r>
+      <w:r>
+        <w:rPr>
+          <w:rFonts w:ascii="Times New Roman" w:hAnsi="Times New Roman" w:cs="Times New Roman" w:hint="eastAsia"/>
+          <w:szCs w:val="24"/>
+        </w:rPr>
+        <w:t>，沒有太大的變化</w:t>
+      </w:r>
+      <w:r>
+        <w:rPr>
+          <w:rFonts w:ascii="Times New Roman" w:hAnsi="Times New Roman" w:cs="Times New Roman" w:hint="eastAsia"/>
+          <w:szCs w:val="24"/>
+        </w:rPr>
+        <w:t>。</w:t>
+      </w:r>
+    </w:p>
+    <w:p>
+      <w:pPr>
+        <w:jc w:val="center"/>
+        <w:rPr>
+          <w:rFonts w:ascii="Times New Roman" w:hAnsi="Times New Roman" w:cs="Times New Roman"/>
+          <w:sz w:val="28"/>
+          <w:szCs w:val="28"/>
+        </w:rPr>
+      </w:pPr>
+      <w:r>
+        <w:rPr>
+          <w:rFonts w:ascii="Times New Roman" w:hAnsi="Times New Roman" w:cs="Times New Roman" w:hint="eastAsia"/>
+          <w:noProof/>
+          <w:sz w:val="28"/>
+          <w:szCs w:val="28"/>
+        </w:rPr>
+        <w:lastRenderedPageBreak/>
+        <w:drawing>
+          <wp:inline distT="0" distB="0" distL="0" distR="0" wp14:anchorId="0B00D026" wp14:editId="152C460F">
+            <wp:extent cx="2520000" cy="1890152"/>
+            <wp:effectExtent l="0" t="0" r="0" b="0"/>
+            <wp:docPr id="12" name="圖片 12"/>
+            <wp:cNvGraphicFramePr>
+              <a:graphicFrameLocks xmlns:a="http://schemas.openxmlformats.org/drawingml/2006/main" noChangeAspect="1"/>
+            </wp:cNvGraphicFramePr>
+            <a:graphic xmlns:a="http://schemas.openxmlformats.org/drawingml/2006/main">
+              <a:graphicData uri="http://schemas.openxmlformats.org/drawingml/2006/picture">
+                <pic:pic xmlns:pic="http://schemas.openxmlformats.org/drawingml/2006/picture">
+                  <pic:nvPicPr>
+                    <pic:cNvPr id="12" name="圖片 12"/>
+                    <pic:cNvPicPr/>
+                  </pic:nvPicPr>
+                  <pic:blipFill>
+                    <a:blip r:embed="rId5" cstate="print">
+                      <a:extLst>
+                        <a:ext uri="{28A0092B-C50C-407E-A947-70E740481C1C}">
+                          <a14:useLocalDpi xmlns:a14="http://schemas.microsoft.com/office/drawing/2010/main" val="0"/>
+                        </a:ext>
+                      </a:extLst>
+                    </a:blip>
+                    <a:stretch>
+                      <a:fillRect/>
+                    </a:stretch>
+                  </pic:blipFill>
+                  <pic:spPr>
+                    <a:xfrm>
+                      <a:off x="0" y="0"/>
+                      <a:ext cx="2520000" cy="1890152"/>
+                    </a:xfrm>
+                    <a:prstGeom prst="rect">
+                      <a:avLst/>
+                    </a:prstGeom>
+                  </pic:spPr>
+                </pic:pic>
+              </a:graphicData>
+            </a:graphic>
+          </wp:inline>
+        </w:drawing>
+      </w:r>
+      <w:r>
+        <w:rPr>
+          <w:rFonts w:ascii="Times New Roman" w:hAnsi="Times New Roman" w:cs="Times New Roman" w:hint="eastAsia"/>
+          <w:noProof/>
+          <w:sz w:val="28"/>
+          <w:szCs w:val="28"/>
+        </w:rPr>
+        <w:drawing>
+          <wp:inline distT="0" distB="0" distL="0" distR="0" wp14:anchorId="3CCA3319" wp14:editId="3088DA2C">
+            <wp:extent cx="2520000" cy="1890152"/>
+            <wp:effectExtent l="0" t="0" r="0" b="0"/>
+            <wp:docPr id="13" name="圖片 13"/>
+            <wp:cNvGraphicFramePr>
+              <a:graphicFrameLocks xmlns:a="http://schemas.openxmlformats.org/drawingml/2006/main" noChangeAspect="1"/>
+            </wp:cNvGraphicFramePr>
+            <a:graphic xmlns:a="http://schemas.openxmlformats.org/drawingml/2006/main">
+              <a:graphicData uri="http://schemas.openxmlformats.org/drawingml/2006/picture">
+                <pic:pic xmlns:pic="http://schemas.openxmlformats.org/drawingml/2006/picture">
+                  <pic:nvPicPr>
+                    <pic:cNvPr id="13" name="圖片 13"/>
+                    <pic:cNvPicPr/>
+                  </pic:nvPicPr>
+                  <pic:blipFill>
+                    <a:blip r:embed="rId14" cstate="print">
+                      <a:extLst>
+                        <a:ext uri="{28A0092B-C50C-407E-A947-70E740481C1C}">
+                          <a14:useLocalDpi xmlns:a14="http://schemas.microsoft.com/office/drawing/2010/main" val="0"/>
+                        </a:ext>
+                      </a:extLst>
+                    </a:blip>
+                    <a:stretch>
+                      <a:fillRect/>
+                    </a:stretch>
+                  </pic:blipFill>
+                  <pic:spPr>
+                    <a:xfrm>
+                      <a:off x="0" y="0"/>
+                      <a:ext cx="2520000" cy="1890152"/>
+                    </a:xfrm>
+                    <a:prstGeom prst="rect">
+                      <a:avLst/>
+                    </a:prstGeom>
+                  </pic:spPr>
+                </pic:pic>
+              </a:graphicData>
+            </a:graphic>
+          </wp:inline>
+        </w:drawing>
+      </w:r>
+      <w:r>
+        <w:rPr>
+          <w:rFonts w:ascii="Times New Roman" w:hAnsi="Times New Roman" w:cs="Times New Roman" w:hint="eastAsia"/>
+          <w:noProof/>
+          <w:sz w:val="28"/>
+          <w:szCs w:val="28"/>
+        </w:rPr>
+        <w:drawing>
+          <wp:inline distT="0" distB="0" distL="0" distR="0" wp14:anchorId="72B57F8F" wp14:editId="52F3C294">
+            <wp:extent cx="2520000" cy="1890152"/>
+            <wp:effectExtent l="0" t="0" r="0" b="0"/>
+            <wp:docPr id="14" name="圖片 14"/>
+            <wp:cNvGraphicFramePr>
+              <a:graphicFrameLocks xmlns:a="http://schemas.openxmlformats.org/drawingml/2006/main" noChangeAspect="1"/>
+            </wp:cNvGraphicFramePr>
+            <a:graphic xmlns:a="http://schemas.openxmlformats.org/drawingml/2006/main">
+              <a:graphicData uri="http://schemas.openxmlformats.org/drawingml/2006/picture">
+                <pic:pic xmlns:pic="http://schemas.openxmlformats.org/drawingml/2006/picture">
+                  <pic:nvPicPr>
+                    <pic:cNvPr id="14" name="圖片 14"/>
+                    <pic:cNvPicPr/>
+                  </pic:nvPicPr>
+                  <pic:blipFill>
+                    <a:blip r:embed="rId15" cstate="print">
+                      <a:extLst>
+                        <a:ext uri="{28A0092B-C50C-407E-A947-70E740481C1C}">
+                          <a14:useLocalDpi xmlns:a14="http://schemas.microsoft.com/office/drawing/2010/main" val="0"/>
+                        </a:ext>
+                      </a:extLst>
+                    </a:blip>
+                    <a:stretch>
+                      <a:fillRect/>
+                    </a:stretch>
+                  </pic:blipFill>
+                  <pic:spPr>
+                    <a:xfrm>
+                      <a:off x="0" y="0"/>
+                      <a:ext cx="2520000" cy="1890152"/>
+                    </a:xfrm>
+                    <a:prstGeom prst="rect">
+                      <a:avLst/>
+                    </a:prstGeom>
+                  </pic:spPr>
+                </pic:pic>
+              </a:graphicData>
+            </a:graphic>
+          </wp:inline>
+        </w:drawing>
+      </w:r>
+      <w:r>
+        <w:rPr>
+          <w:rFonts w:ascii="Times New Roman" w:hAnsi="Times New Roman" w:cs="Times New Roman" w:hint="eastAsia"/>
+          <w:noProof/>
+          <w:sz w:val="28"/>
+          <w:szCs w:val="28"/>
+        </w:rPr>
+        <w:drawing>
+          <wp:inline distT="0" distB="0" distL="0" distR="0" wp14:anchorId="625C260D" wp14:editId="79CFFFE7">
+            <wp:extent cx="2520000" cy="1890152"/>
+            <wp:effectExtent l="0" t="0" r="0" b="0"/>
+            <wp:docPr id="15" name="圖片 15"/>
+            <wp:cNvGraphicFramePr>
+              <a:graphicFrameLocks xmlns:a="http://schemas.openxmlformats.org/drawingml/2006/main" noChangeAspect="1"/>
+            </wp:cNvGraphicFramePr>
+            <a:graphic xmlns:a="http://schemas.openxmlformats.org/drawingml/2006/main">
+              <a:graphicData uri="http://schemas.openxmlformats.org/drawingml/2006/picture">
+                <pic:pic xmlns:pic="http://schemas.openxmlformats.org/drawingml/2006/picture">
+                  <pic:nvPicPr>
+                    <pic:cNvPr id="15" name="圖片 15"/>
+                    <pic:cNvPicPr/>
+                  </pic:nvPicPr>
+                  <pic:blipFill>
+                    <a:blip r:embed="rId16" cstate="print">
+                      <a:extLst>
+                        <a:ext uri="{28A0092B-C50C-407E-A947-70E740481C1C}">
+                          <a14:useLocalDpi xmlns:a14="http://schemas.microsoft.com/office/drawing/2010/main" val="0"/>
+                        </a:ext>
+                      </a:extLst>
+                    </a:blip>
+                    <a:stretch>
+                      <a:fillRect/>
+                    </a:stretch>
+                  </pic:blipFill>
+                  <pic:spPr>
+                    <a:xfrm>
+                      <a:off x="0" y="0"/>
+                      <a:ext cx="2520000" cy="1890152"/>
+                    </a:xfrm>
+                    <a:prstGeom prst="rect">
+                      <a:avLst/>
+                    </a:prstGeom>
+                  </pic:spPr>
+                </pic:pic>
+              </a:graphicData>
+            </a:graphic>
+          </wp:inline>
+        </w:drawing>
+      </w:r>
+      <w:r>
+        <w:rPr>
+          <w:rFonts w:ascii="Times New Roman" w:hAnsi="Times New Roman" w:cs="Times New Roman" w:hint="eastAsia"/>
+          <w:noProof/>
+          <w:sz w:val="28"/>
+          <w:szCs w:val="28"/>
+        </w:rPr>
+        <w:drawing>
+          <wp:inline distT="0" distB="0" distL="0" distR="0" wp14:anchorId="1BF7F45C" wp14:editId="617BBB86">
+            <wp:extent cx="2520000" cy="1890152"/>
+            <wp:effectExtent l="0" t="0" r="0" b="0"/>
+            <wp:docPr id="16" name="圖片 16"/>
+            <wp:cNvGraphicFramePr>
+              <a:graphicFrameLocks xmlns:a="http://schemas.openxmlformats.org/drawingml/2006/main" noChangeAspect="1"/>
+            </wp:cNvGraphicFramePr>
+            <a:graphic xmlns:a="http://schemas.openxmlformats.org/drawingml/2006/main">
+              <a:graphicData uri="http://schemas.openxmlformats.org/drawingml/2006/picture">
+                <pic:pic xmlns:pic="http://schemas.openxmlformats.org/drawingml/2006/picture">
+                  <pic:nvPicPr>
+                    <pic:cNvPr id="16" name="圖片 16"/>
+                    <pic:cNvPicPr/>
+                  </pic:nvPicPr>
+                  <pic:blipFill>
+                    <a:blip r:embed="rId17" cstate="print">
+                      <a:extLst>
+                        <a:ext uri="{28A0092B-C50C-407E-A947-70E740481C1C}">
+                          <a14:useLocalDpi xmlns:a14="http://schemas.microsoft.com/office/drawing/2010/main" val="0"/>
+                        </a:ext>
+                      </a:extLst>
+                    </a:blip>
+                    <a:stretch>
+                      <a:fillRect/>
+                    </a:stretch>
+                  </pic:blipFill>
+                  <pic:spPr>
+                    <a:xfrm>
+                      <a:off x="0" y="0"/>
+                      <a:ext cx="2520000" cy="1890152"/>
+                    </a:xfrm>
+                    <a:prstGeom prst="rect">
+                      <a:avLst/>
+                    </a:prstGeom>
+                  </pic:spPr>
+                </pic:pic>
+              </a:graphicData>
+            </a:graphic>
+          </wp:inline>
+        </w:drawing>
+      </w:r>
+      <w:r>
+        <w:rPr>
+          <w:rFonts w:ascii="Times New Roman" w:hAnsi="Times New Roman" w:cs="Times New Roman" w:hint="eastAsia"/>
+          <w:noProof/>
+          <w:sz w:val="28"/>
+          <w:szCs w:val="28"/>
+        </w:rPr>
+        <w:drawing>
+          <wp:inline distT="0" distB="0" distL="0" distR="0" wp14:anchorId="7AA36872" wp14:editId="53BDBAC5">
+            <wp:extent cx="2520000" cy="1890152"/>
+            <wp:effectExtent l="0" t="0" r="0" b="0"/>
+            <wp:docPr id="17" name="圖片 17"/>
+            <wp:cNvGraphicFramePr>
+              <a:graphicFrameLocks xmlns:a="http://schemas.openxmlformats.org/drawingml/2006/main" noChangeAspect="1"/>
+            </wp:cNvGraphicFramePr>
+            <a:graphic xmlns:a="http://schemas.openxmlformats.org/drawingml/2006/main">
+              <a:graphicData uri="http://schemas.openxmlformats.org/drawingml/2006/picture">
+                <pic:pic xmlns:pic="http://schemas.openxmlformats.org/drawingml/2006/picture">
+                  <pic:nvPicPr>
+                    <pic:cNvPr id="17" name="圖片 17"/>
+                    <pic:cNvPicPr/>
+                  </pic:nvPicPr>
+                  <pic:blipFill>
+                    <a:blip r:embed="rId18" cstate="print">
+                      <a:extLst>
+                        <a:ext uri="{28A0092B-C50C-407E-A947-70E740481C1C}">
+                          <a14:useLocalDpi xmlns:a14="http://schemas.microsoft.com/office/drawing/2010/main" val="0"/>
+                        </a:ext>
+                      </a:extLst>
+                    </a:blip>
+                    <a:stretch>
+                      <a:fillRect/>
+                    </a:stretch>
+                  </pic:blipFill>
+                  <pic:spPr>
+                    <a:xfrm>
+                      <a:off x="0" y="0"/>
+                      <a:ext cx="2520000" cy="1890152"/>
+                    </a:xfrm>
+                    <a:prstGeom prst="rect">
+                      <a:avLst/>
+                    </a:prstGeom>
+                  </pic:spPr>
+                </pic:pic>
+              </a:graphicData>
+            </a:graphic>
+          </wp:inline>
+        </w:drawing>
+      </w:r>
+    </w:p>
+    <w:p>
+      <w:pPr>
+        <w:jc w:val="both"/>
+        <w:rPr>
+          <w:rFonts w:ascii="Times New Roman" w:hAnsi="Times New Roman" w:cs="Times New Roman" w:hint="eastAsia"/>
+          <w:sz w:val="28"/>
+          <w:szCs w:val="28"/>
+        </w:rPr>
+      </w:pPr>
+      <w:r>
+        <w:rPr>
+          <w:rFonts w:ascii="Times New Roman" w:hAnsi="Times New Roman" w:cs="Times New Roman"/>
+          <w:sz w:val="28"/>
+          <w:szCs w:val="28"/>
+        </w:rPr>
+        <w:tab/>
+      </w:r>
+      <w:r>
+        <w:rPr>
+          <w:rFonts w:ascii="Times New Roman" w:hAnsi="Times New Roman" w:cs="Times New Roman"/>
+          <w:sz w:val="28"/>
+          <w:szCs w:val="28"/>
+        </w:rPr>
+        <w:tab/>
+      </w:r>
+      <w:r>
+        <w:rPr>
+          <w:rFonts w:ascii="Times New Roman" w:hAnsi="Times New Roman" w:cs="Times New Roman"/>
+          <w:sz w:val="28"/>
+          <w:szCs w:val="28"/>
+        </w:rPr>
+        <w:tab/>
+      </w:r>
+      <w:r>
+        <w:rPr>
+          <w:rFonts w:ascii="Times New Roman" w:hAnsi="Times New Roman" w:cs="Times New Roman" w:hint="eastAsia"/>
+          <w:szCs w:val="24"/>
+        </w:rPr>
+        <w:t>如果將</w:t>
+      </w:r>
+      <w:r>
+        <w:rPr>
+          <w:rFonts w:ascii="Times New Roman" w:hAnsi="Times New Roman" w:cs="Times New Roman"/>
+          <w:szCs w:val="24"/>
+        </w:rPr>
+        <w:t>λ</w:t>
+      </w:r>
+      <w:r>
+        <w:rPr>
+          <w:rFonts w:ascii="Times New Roman" w:hAnsi="Times New Roman" w:cs="Times New Roman" w:hint="eastAsia"/>
+          <w:szCs w:val="24"/>
+        </w:rPr>
+        <w:t>調小到</w:t>
+      </w:r>
+      <w:r>
+        <w:rPr>
+          <w:rFonts w:ascii="Times New Roman" w:hAnsi="Times New Roman" w:cs="Times New Roman" w:hint="eastAsia"/>
+          <w:szCs w:val="24"/>
+        </w:rPr>
+        <w:t>0.01</w:t>
+      </w:r>
+      <w:r>
+        <w:rPr>
+          <w:rFonts w:ascii="Times New Roman" w:hAnsi="Times New Roman" w:cs="Times New Roman" w:hint="eastAsia"/>
+          <w:szCs w:val="24"/>
+        </w:rPr>
+        <w:t>，則</w:t>
+      </w:r>
+      <w:r>
+        <w:rPr>
+          <w:rFonts w:ascii="Times New Roman" w:hAnsi="Times New Roman" w:cs="Times New Roman" w:hint="eastAsia"/>
+          <w:szCs w:val="24"/>
+        </w:rPr>
+        <w:t>fitting curve</w:t>
+      </w:r>
+      <w:r>
+        <w:rPr>
+          <w:rFonts w:ascii="Times New Roman" w:hAnsi="Times New Roman" w:cs="Times New Roman" w:hint="eastAsia"/>
+          <w:szCs w:val="24"/>
+        </w:rPr>
+        <w:t>更彎曲，如下列左圖。</w:t>
+      </w:r>
+      <w:r>
+        <w:rPr>
+          <w:rFonts w:ascii="Times New Roman" w:hAnsi="Times New Roman" w:cs="Times New Roman"/>
+          <w:szCs w:val="24"/>
+        </w:rPr>
+        <w:t>λ</w:t>
+      </w:r>
+      <w:r>
+        <w:rPr>
+          <w:rFonts w:ascii="Times New Roman" w:hAnsi="Times New Roman" w:cs="Times New Roman" w:hint="eastAsia"/>
+          <w:szCs w:val="24"/>
+        </w:rPr>
+        <w:t>調</w:t>
+      </w:r>
+      <w:r>
+        <w:rPr>
+          <w:rFonts w:ascii="Times New Roman" w:hAnsi="Times New Roman" w:cs="Times New Roman" w:hint="eastAsia"/>
+          <w:szCs w:val="24"/>
+        </w:rPr>
+        <w:t>大</w:t>
+      </w:r>
+      <w:r>
+        <w:rPr>
+          <w:rFonts w:ascii="Times New Roman" w:hAnsi="Times New Roman" w:cs="Times New Roman" w:hint="eastAsia"/>
+          <w:szCs w:val="24"/>
+        </w:rPr>
+        <w:t>到</w:t>
+      </w:r>
+      <w:r>
+        <w:rPr>
+          <w:rFonts w:ascii="Times New Roman" w:hAnsi="Times New Roman" w:cs="Times New Roman" w:hint="eastAsia"/>
+          <w:szCs w:val="24"/>
+        </w:rPr>
+        <w:t>1</w:t>
+      </w:r>
+      <w:r>
+        <w:rPr>
+          <w:rFonts w:ascii="Times New Roman" w:hAnsi="Times New Roman" w:cs="Times New Roman" w:hint="eastAsia"/>
+          <w:szCs w:val="24"/>
+        </w:rPr>
+        <w:t>，則</w:t>
+      </w:r>
+      <w:r>
+        <w:rPr>
+          <w:rFonts w:ascii="Times New Roman" w:hAnsi="Times New Roman" w:cs="Times New Roman" w:hint="eastAsia"/>
+          <w:szCs w:val="24"/>
+        </w:rPr>
+        <w:t>f</w:t>
+      </w:r>
+      <w:r>
+        <w:rPr>
+          <w:rFonts w:ascii="Times New Roman" w:hAnsi="Times New Roman" w:cs="Times New Roman"/>
+          <w:szCs w:val="24"/>
+        </w:rPr>
+        <w:t>itting curve</w:t>
+      </w:r>
+      <w:r>
+        <w:rPr>
+          <w:rFonts w:ascii="Times New Roman" w:hAnsi="Times New Roman" w:cs="Times New Roman" w:hint="eastAsia"/>
+          <w:szCs w:val="24"/>
+        </w:rPr>
+        <w:t>更平滑，</w:t>
+      </w:r>
+      <w:r>
+        <w:rPr>
+          <w:rFonts w:ascii="Times New Roman" w:hAnsi="Times New Roman" w:cs="Times New Roman" w:hint="eastAsia"/>
+          <w:szCs w:val="24"/>
+        </w:rPr>
+        <w:t>如下列</w:t>
+      </w:r>
+      <w:r>
+        <w:rPr>
+          <w:rFonts w:ascii="Times New Roman" w:hAnsi="Times New Roman" w:cs="Times New Roman" w:hint="eastAsia"/>
+          <w:szCs w:val="24"/>
+        </w:rPr>
+        <w:t>右</w:t>
+      </w:r>
+      <w:r>
+        <w:rPr>
+          <w:rFonts w:ascii="Times New Roman" w:hAnsi="Times New Roman" w:cs="Times New Roman" w:hint="eastAsia"/>
+          <w:szCs w:val="24"/>
+        </w:rPr>
+        <w:t>圖</w:t>
+      </w:r>
+      <w:r>
+        <w:rPr>
+          <w:rFonts w:ascii="Times New Roman" w:hAnsi="Times New Roman" w:cs="Times New Roman" w:hint="eastAsia"/>
+          <w:szCs w:val="24"/>
+        </w:rPr>
+        <w:t>。</w:t>
+      </w:r>
+    </w:p>
+    <w:p>
+      <w:pPr>
+        <w:jc w:val="center"/>
+        <w:rPr>
+          <w:rFonts w:ascii="Times New Roman" w:hAnsi="Times New Roman" w:cs="Times New Roman" w:hint="eastAsia"/>
+          <w:sz w:val="28"/>
+          <w:szCs w:val="28"/>
+        </w:rPr>
+      </w:pPr>
+      <w:r>
+        <w:rPr>
+          <w:rFonts w:ascii="Times New Roman" w:hAnsi="Times New Roman" w:cs="Times New Roman" w:hint="eastAsia"/>
+          <w:noProof/>
+          <w:sz w:val="28"/>
+          <w:szCs w:val="28"/>
+        </w:rPr>
+        <w:drawing>
+          <wp:inline distT="0" distB="0" distL="0" distR="0" wp14:anchorId="14D4E42B" wp14:editId="27E79E71">
+            <wp:extent cx="2520000" cy="1890152"/>
+            <wp:effectExtent l="0" t="0" r="0" b="0"/>
+            <wp:docPr id="18" name="圖片 18"/>
+            <wp:cNvGraphicFramePr>
+              <a:graphicFrameLocks xmlns:a="http://schemas.openxmlformats.org/drawingml/2006/main" noChangeAspect="1"/>
+            </wp:cNvGraphicFramePr>
+            <a:graphic xmlns:a="http://schemas.openxmlformats.org/drawingml/2006/main">
+              <a:graphicData uri="http://schemas.openxmlformats.org/drawingml/2006/picture">
+                <pic:pic xmlns:pic="http://schemas.openxmlformats.org/drawingml/2006/picture">
+                  <pic:nvPicPr>
+                    <pic:cNvPr id="18" name="圖片 18"/>
+                    <pic:cNvPicPr/>
+                  </pic:nvPicPr>
+                  <pic:blipFill>
+                    <a:blip r:embed="rId19" cstate="print">
+                      <a:extLst>
+                        <a:ext uri="{28A0092B-C50C-407E-A947-70E740481C1C}">
+                          <a14:useLocalDpi xmlns:a14="http://schemas.microsoft.com/office/drawing/2010/main" val="0"/>
+                        </a:ext>
+                      </a:extLst>
+                    </a:blip>
+                    <a:stretch>
+                      <a:fillRect/>
+                    </a:stretch>
+                  </pic:blipFill>
+                  <pic:spPr>
+                    <a:xfrm>
+                      <a:off x="0" y="0"/>
+                      <a:ext cx="2520000" cy="1890152"/>
+                    </a:xfrm>
+                    <a:prstGeom prst="rect">
+                      <a:avLst/>
+                    </a:prstGeom>
+                  </pic:spPr>
+                </pic:pic>
+              </a:graphicData>
+            </a:graphic>
+          </wp:inline>
+        </w:drawing>
+      </w:r>
+      <w:r>
+        <w:rPr>
+          <w:rFonts w:ascii="Times New Roman" w:hAnsi="Times New Roman" w:cs="Times New Roman" w:hint="eastAsia"/>
+          <w:noProof/>
+          <w:sz w:val="28"/>
+          <w:szCs w:val="28"/>
+        </w:rPr>
+        <w:drawing>
+          <wp:inline distT="0" distB="0" distL="0" distR="0" wp14:anchorId="150F6225" wp14:editId="226E0818">
+            <wp:extent cx="2520000" cy="1890152"/>
+            <wp:effectExtent l="0" t="0" r="0" b="0"/>
+            <wp:docPr id="19" name="圖片 19"/>
+            <wp:cNvGraphicFramePr>
+              <a:graphicFrameLocks xmlns:a="http://schemas.openxmlformats.org/drawingml/2006/main" noChangeAspect="1"/>
+            </wp:cNvGraphicFramePr>
+            <a:graphic xmlns:a="http://schemas.openxmlformats.org/drawingml/2006/main">
+              <a:graphicData uri="http://schemas.openxmlformats.org/drawingml/2006/picture">
+                <pic:pic xmlns:pic="http://schemas.openxmlformats.org/drawingml/2006/picture">
+                  <pic:nvPicPr>
+                    <pic:cNvPr id="19" name="圖片 19"/>
+                    <pic:cNvPicPr/>
+                  </pic:nvPicPr>
+                  <pic:blipFill>
+                    <a:blip r:embed="rId20" cstate="print">
+                      <a:extLst>
+                        <a:ext uri="{28A0092B-C50C-407E-A947-70E740481C1C}">
+                          <a14:useLocalDpi xmlns:a14="http://schemas.microsoft.com/office/drawing/2010/main" val="0"/>
+                        </a:ext>
+                      </a:extLst>
+                    </a:blip>
+                    <a:stretch>
+                      <a:fillRect/>
+                    </a:stretch>
+                  </pic:blipFill>
+                  <pic:spPr>
+                    <a:xfrm>
+                      <a:off x="0" y="0"/>
+                      <a:ext cx="2520000" cy="1890152"/>
+                    </a:xfrm>
+                    <a:prstGeom prst="rect">
+                      <a:avLst/>
+                    </a:prstGeom>
+                  </pic:spPr>
+                </pic:pic>
+              </a:graphicData>
+            </a:graphic>
+          </wp:inline>
+        </w:drawing>
+      </w:r>
+    </w:p>
+    <w:p>
+      <w:pPr>
+        <w:pStyle w:val="a3"/>
+        <w:numPr>
+          <w:ilvl w:val="1"/>
+          <w:numId w:val="1"/>
+        </w:numPr>
+        <w:ind w:leftChars="0"/>
+        <w:rPr>
+          <w:rFonts w:ascii="Times New Roman" w:hAnsi="Times New Roman" w:cs="Times New Roman"/>
+          <w:sz w:val="28"/>
+          <w:szCs w:val="28"/>
+        </w:rPr>
+      </w:pPr>
+      <w:r>
+        <w:rPr>
+          <w:rFonts w:ascii="Times New Roman" w:hAnsi="Times New Roman" w:cs="Times New Roman"/>
+          <w:sz w:val="28"/>
+          <w:szCs w:val="28"/>
+        </w:rPr>
+        <w:lastRenderedPageBreak/>
+        <w:t>Mean Square Error evaluated on the Training/Testing Set</w:t>
+      </w:r>
+    </w:p>
+    <w:p>
+      <w:pPr>
+        <w:ind w:left="960" w:firstLine="480"/>
+        <w:jc w:val="both"/>
+        <w:rPr>
+          <w:rFonts w:ascii="Times New Roman" w:hAnsi="Times New Roman" w:cs="Times New Roman"/>
+          <w:szCs w:val="24"/>
+        </w:rPr>
+      </w:pPr>
+      <w:r>
+        <w:rPr>
+          <w:rFonts w:ascii="Times New Roman" w:hAnsi="Times New Roman" w:cs="Times New Roman" w:hint="eastAsia"/>
+          <w:szCs w:val="24"/>
+        </w:rPr>
+        <w:t>在</w:t>
+      </w:r>
+      <w:r>
+        <w:rPr>
+          <w:rFonts w:ascii="Times New Roman" w:hAnsi="Times New Roman" w:cs="Times New Roman" w:hint="eastAsia"/>
+          <w:szCs w:val="24"/>
+        </w:rPr>
+        <w:t>訓練集上，整體趨勢</w:t>
+      </w:r>
+      <w:r>
+        <w:rPr>
+          <w:rFonts w:ascii="Times New Roman" w:hAnsi="Times New Roman" w:cs="Times New Roman" w:hint="eastAsia"/>
+          <w:szCs w:val="24"/>
+        </w:rPr>
+        <w:t>與第二點相同，都是往下，但</w:t>
+      </w:r>
+      <w:r>
+        <w:rPr>
+          <w:rFonts w:ascii="Times New Roman" w:hAnsi="Times New Roman" w:cs="Times New Roman" w:hint="eastAsia"/>
+          <w:szCs w:val="24"/>
+        </w:rPr>
+        <w:t>MSE</w:t>
+      </w:r>
+      <w:r>
+        <w:rPr>
+          <w:rFonts w:ascii="Times New Roman" w:hAnsi="Times New Roman" w:cs="Times New Roman" w:hint="eastAsia"/>
+          <w:szCs w:val="24"/>
+        </w:rPr>
+        <w:t>的值由於</w:t>
+      </w:r>
+      <w:r>
+        <w:rPr>
+          <w:rFonts w:ascii="Times New Roman" w:hAnsi="Times New Roman" w:cs="Times New Roman" w:hint="eastAsia"/>
+          <w:szCs w:val="24"/>
+        </w:rPr>
+        <w:t>r</w:t>
+      </w:r>
+      <w:r>
+        <w:rPr>
+          <w:rFonts w:ascii="Times New Roman" w:hAnsi="Times New Roman" w:cs="Times New Roman"/>
+          <w:szCs w:val="24"/>
+        </w:rPr>
+        <w:t>egularization term</w:t>
+      </w:r>
+      <w:r>
+        <w:rPr>
+          <w:rFonts w:ascii="Times New Roman" w:hAnsi="Times New Roman" w:cs="Times New Roman" w:hint="eastAsia"/>
+          <w:szCs w:val="24"/>
+        </w:rPr>
+        <w:t>的緣故而增加。</w:t>
+      </w:r>
+      <w:r>
+        <w:rPr>
+          <w:rFonts w:ascii="Times New Roman" w:hAnsi="Times New Roman" w:cs="Times New Roman" w:hint="eastAsia"/>
+          <w:szCs w:val="24"/>
+        </w:rPr>
+        <w:t>在測試集上</w:t>
+      </w:r>
+      <w:r>
+        <w:rPr>
+          <w:rFonts w:ascii="Times New Roman" w:hAnsi="Times New Roman" w:cs="Times New Roman" w:hint="eastAsia"/>
+          <w:szCs w:val="24"/>
+        </w:rPr>
+        <w:t>的趨勢也與訓練集類似，整體向下，不像第二點測試集的</w:t>
+      </w:r>
+      <w:r>
+        <w:rPr>
+          <w:rFonts w:ascii="Times New Roman" w:hAnsi="Times New Roman" w:cs="Times New Roman" w:hint="eastAsia"/>
+          <w:szCs w:val="24"/>
+        </w:rPr>
+        <w:t>MSE</w:t>
+      </w:r>
+      <w:r>
+        <w:rPr>
+          <w:rFonts w:ascii="Times New Roman" w:hAnsi="Times New Roman" w:cs="Times New Roman" w:hint="eastAsia"/>
+          <w:szCs w:val="24"/>
+        </w:rPr>
+        <w:t>會隨</w:t>
+      </w:r>
+      <w:r>
+        <w:rPr>
+          <w:rFonts w:ascii="Times New Roman" w:hAnsi="Times New Roman" w:cs="Times New Roman" w:hint="eastAsia"/>
+          <w:szCs w:val="24"/>
+        </w:rPr>
+        <w:t>M</w:t>
+      </w:r>
+      <w:r>
+        <w:rPr>
+          <w:rFonts w:ascii="Times New Roman" w:hAnsi="Times New Roman" w:cs="Times New Roman" w:hint="eastAsia"/>
+          <w:szCs w:val="24"/>
+        </w:rPr>
+        <w:t>值增加而變大，代表透過</w:t>
+      </w:r>
+      <w:r>
+        <w:rPr>
+          <w:rFonts w:ascii="Times New Roman" w:hAnsi="Times New Roman" w:cs="Times New Roman" w:hint="eastAsia"/>
+          <w:szCs w:val="24"/>
+        </w:rPr>
+        <w:t>loss function</w:t>
+      </w:r>
+      <w:r>
+        <w:rPr>
+          <w:rFonts w:ascii="Times New Roman" w:hAnsi="Times New Roman" w:cs="Times New Roman" w:hint="eastAsia"/>
+          <w:szCs w:val="24"/>
+        </w:rPr>
+        <w:t>增加</w:t>
+      </w:r>
+      <w:r>
+        <w:rPr>
+          <w:rFonts w:ascii="Times New Roman" w:hAnsi="Times New Roman" w:cs="Times New Roman" w:hint="eastAsia"/>
+          <w:szCs w:val="24"/>
+        </w:rPr>
+        <w:t>r</w:t>
+      </w:r>
+      <w:r>
+        <w:rPr>
+          <w:rFonts w:ascii="Times New Roman" w:hAnsi="Times New Roman" w:cs="Times New Roman"/>
+          <w:szCs w:val="24"/>
+        </w:rPr>
+        <w:t>egularization term</w:t>
+      </w:r>
+      <w:r>
+        <w:rPr>
+          <w:rFonts w:ascii="Times New Roman" w:hAnsi="Times New Roman" w:cs="Times New Roman" w:hint="eastAsia"/>
+          <w:szCs w:val="24"/>
+        </w:rPr>
+        <w:t>可以</w:t>
+      </w:r>
+      <w:r>
+        <w:rPr>
+          <w:rFonts w:ascii="Times New Roman" w:hAnsi="Times New Roman" w:cs="Times New Roman" w:hint="eastAsia"/>
+          <w:szCs w:val="24"/>
+        </w:rPr>
+        <w:t>解決</w:t>
+      </w:r>
+      <w:r>
+        <w:rPr>
+          <w:rFonts w:ascii="Times New Roman" w:hAnsi="Times New Roman" w:cs="Times New Roman" w:hint="eastAsia"/>
+          <w:szCs w:val="24"/>
+        </w:rPr>
+        <w:t>overfitting</w:t>
+      </w:r>
+      <w:r>
+        <w:rPr>
+          <w:rFonts w:ascii="Times New Roman" w:hAnsi="Times New Roman" w:cs="Times New Roman" w:hint="eastAsia"/>
+          <w:szCs w:val="24"/>
+        </w:rPr>
+        <w:t>的問題。</w:t>
+      </w:r>
+    </w:p>
+    <w:p>
+      <w:pPr>
+        <w:ind w:left="960" w:firstLine="480"/>
+        <w:jc w:val="both"/>
+        <w:rPr>
+          <w:rFonts w:ascii="Times New Roman" w:hAnsi="Times New Roman" w:cs="Times New Roman" w:hint="eastAsia"/>
+          <w:szCs w:val="24"/>
+        </w:rPr>
+      </w:pPr>
+      <w:r>
+        <w:rPr>
+          <w:rFonts w:ascii="Times New Roman" w:hAnsi="Times New Roman" w:cs="Times New Roman" w:hint="eastAsia"/>
+          <w:szCs w:val="24"/>
+        </w:rPr>
+        <w:t>如果將</w:t>
+      </w:r>
+      <w:r>
+        <w:rPr>
+          <w:rFonts w:ascii="Times New Roman" w:hAnsi="Times New Roman" w:cs="Times New Roman"/>
+          <w:szCs w:val="24"/>
+        </w:rPr>
+        <w:t>λ</w:t>
+      </w:r>
+      <w:r>
+        <w:rPr>
+          <w:rFonts w:ascii="Times New Roman" w:hAnsi="Times New Roman" w:cs="Times New Roman" w:hint="eastAsia"/>
+          <w:szCs w:val="24"/>
+        </w:rPr>
+        <w:t>調小到</w:t>
+      </w:r>
+      <w:r>
+        <w:rPr>
+          <w:rFonts w:ascii="Times New Roman" w:hAnsi="Times New Roman" w:cs="Times New Roman" w:hint="eastAsia"/>
+          <w:szCs w:val="24"/>
+        </w:rPr>
+        <w:t>0.01</w:t>
+      </w:r>
+      <w:r>
+        <w:rPr>
+          <w:rFonts w:ascii="Times New Roman" w:hAnsi="Times New Roman" w:cs="Times New Roman" w:hint="eastAsia"/>
+          <w:szCs w:val="24"/>
+        </w:rPr>
+        <w:t>，</w:t>
+      </w:r>
+      <w:r>
+        <w:rPr>
+          <w:rFonts w:ascii="Times New Roman" w:hAnsi="Times New Roman" w:cs="Times New Roman" w:hint="eastAsia"/>
+          <w:szCs w:val="24"/>
+        </w:rPr>
+        <w:t>r</w:t>
+      </w:r>
+      <w:r>
+        <w:rPr>
+          <w:rFonts w:ascii="Times New Roman" w:hAnsi="Times New Roman" w:cs="Times New Roman"/>
+          <w:szCs w:val="24"/>
+        </w:rPr>
+        <w:t>egularization ter</w:t>
+      </w:r>
+      <w:r>
+        <w:rPr>
+          <w:rFonts w:ascii="Times New Roman" w:hAnsi="Times New Roman" w:cs="Times New Roman"/>
+          <w:szCs w:val="24"/>
+        </w:rPr>
+        <w:t>m</w:t>
+      </w:r>
+      <w:r>
+        <w:rPr>
+          <w:rFonts w:ascii="Times New Roman" w:hAnsi="Times New Roman" w:cs="Times New Roman" w:hint="eastAsia"/>
+          <w:szCs w:val="24"/>
+        </w:rPr>
+        <w:t>的值會下降，使</w:t>
+      </w:r>
+      <w:r>
+        <w:rPr>
+          <w:rFonts w:ascii="Times New Roman" w:hAnsi="Times New Roman" w:cs="Times New Roman" w:hint="eastAsia"/>
+          <w:szCs w:val="24"/>
+        </w:rPr>
+        <w:t>MSE</w:t>
+      </w:r>
+      <w:r>
+        <w:rPr>
+          <w:rFonts w:ascii="Times New Roman" w:hAnsi="Times New Roman" w:cs="Times New Roman" w:hint="eastAsia"/>
+          <w:szCs w:val="24"/>
+        </w:rPr>
+        <w:t>減少</w:t>
+      </w:r>
+      <w:r>
+        <w:rPr>
+          <w:rFonts w:ascii="Times New Roman" w:hAnsi="Times New Roman" w:cs="Times New Roman" w:hint="eastAsia"/>
+          <w:szCs w:val="24"/>
+        </w:rPr>
+        <w:t>。</w:t>
+      </w:r>
+      <w:r>
+        <w:rPr>
+          <w:rFonts w:ascii="Times New Roman" w:hAnsi="Times New Roman" w:cs="Times New Roman" w:hint="eastAsia"/>
+          <w:szCs w:val="24"/>
+        </w:rPr>
+        <w:t>相反地，如果</w:t>
+      </w:r>
+      <w:r>
+        <w:rPr>
+          <w:rFonts w:ascii="Times New Roman" w:hAnsi="Times New Roman" w:cs="Times New Roman"/>
+          <w:szCs w:val="24"/>
+        </w:rPr>
+        <w:t>λ</w:t>
+      </w:r>
+      <w:r>
+        <w:rPr>
+          <w:rFonts w:ascii="Times New Roman" w:hAnsi="Times New Roman" w:cs="Times New Roman" w:hint="eastAsia"/>
+          <w:szCs w:val="24"/>
+        </w:rPr>
+        <w:t>調大到</w:t>
+      </w:r>
+      <w:r>
+        <w:rPr>
+          <w:rFonts w:ascii="Times New Roman" w:hAnsi="Times New Roman" w:cs="Times New Roman" w:hint="eastAsia"/>
+          <w:szCs w:val="24"/>
+        </w:rPr>
+        <w:t>1</w:t>
+      </w:r>
+      <w:r>
+        <w:rPr>
+          <w:rFonts w:ascii="Times New Roman" w:hAnsi="Times New Roman" w:cs="Times New Roman" w:hint="eastAsia"/>
+          <w:szCs w:val="24"/>
+        </w:rPr>
+        <w:t>，</w:t>
+      </w:r>
+      <w:r>
+        <w:rPr>
+          <w:rFonts w:ascii="Times New Roman" w:hAnsi="Times New Roman" w:cs="Times New Roman" w:hint="eastAsia"/>
+          <w:szCs w:val="24"/>
+        </w:rPr>
+        <w:t>r</w:t>
+      </w:r>
+      <w:r>
+        <w:rPr>
+          <w:rFonts w:ascii="Times New Roman" w:hAnsi="Times New Roman" w:cs="Times New Roman"/>
+          <w:szCs w:val="24"/>
+        </w:rPr>
+        <w:t>egularization ter</w:t>
+      </w:r>
+      <w:r>
+        <w:rPr>
+          <w:rFonts w:ascii="Times New Roman" w:hAnsi="Times New Roman" w:cs="Times New Roman"/>
+          <w:szCs w:val="24"/>
+        </w:rPr>
+        <w:t>m</w:t>
+      </w:r>
+      <w:r>
+        <w:rPr>
+          <w:rFonts w:ascii="Times New Roman" w:hAnsi="Times New Roman" w:cs="Times New Roman" w:hint="eastAsia"/>
+          <w:szCs w:val="24"/>
+        </w:rPr>
+        <w:t>的值會</w:t>
+      </w:r>
+      <w:r>
+        <w:rPr>
+          <w:rFonts w:ascii="Times New Roman" w:hAnsi="Times New Roman" w:cs="Times New Roman" w:hint="eastAsia"/>
+          <w:szCs w:val="24"/>
+        </w:rPr>
+        <w:t>增加，造成</w:t>
+      </w:r>
+      <w:r>
+        <w:rPr>
+          <w:rFonts w:ascii="Times New Roman" w:hAnsi="Times New Roman" w:cs="Times New Roman" w:hint="eastAsia"/>
+          <w:szCs w:val="24"/>
+        </w:rPr>
+        <w:t>MSE</w:t>
+      </w:r>
+      <w:r>
+        <w:rPr>
+          <w:rFonts w:ascii="Times New Roman" w:hAnsi="Times New Roman" w:cs="Times New Roman" w:hint="eastAsia"/>
+          <w:szCs w:val="24"/>
+        </w:rPr>
+        <w:t>上升</w:t>
+      </w:r>
+      <w:r>
+        <w:rPr>
+          <w:rFonts w:ascii="Times New Roman" w:hAnsi="Times New Roman" w:cs="Times New Roman" w:hint="eastAsia"/>
+          <w:szCs w:val="24"/>
+        </w:rPr>
+        <w:t>。</w:t>
+      </w:r>
+    </w:p>
+    <w:p>
+      <w:pPr>
+        <w:ind w:left="480"/>
+        <w:jc w:val="center"/>
+        <w:rPr>
+          <w:rFonts w:ascii="Times New Roman" w:hAnsi="Times New Roman" w:cs="Times New Roman"/>
+          <w:sz w:val="32"/>
+          <w:szCs w:val="32"/>
+        </w:rPr>
+      </w:pPr>
+      <w:r>
+        <w:rPr>
+          <w:rFonts w:ascii="Times New Roman" w:hAnsi="Times New Roman" w:cs="Times New Roman" w:hint="eastAsia"/>
+          <w:noProof/>
+          <w:sz w:val="32"/>
+          <w:szCs w:val="32"/>
+        </w:rPr>
+        <w:drawing>
+          <wp:inline distT="0" distB="0" distL="0" distR="0" wp14:anchorId="0917F435" wp14:editId="0AA69726">
+            <wp:extent cx="3960000" cy="2376191"/>
+            <wp:effectExtent l="0" t="0" r="2540" b="5080"/>
+            <wp:docPr id="11" name="圖片 11"/>
+            <wp:cNvGraphicFramePr>
+              <a:graphicFrameLocks xmlns:a="http://schemas.openxmlformats.org/drawingml/2006/main" noChangeAspect="1"/>
+            </wp:cNvGraphicFramePr>
+            <a:graphic xmlns:a="http://schemas.openxmlformats.org/drawingml/2006/main">
+              <a:graphicData uri="http://schemas.openxmlformats.org/drawingml/2006/picture">
+                <pic:pic xmlns:pic="http://schemas.openxmlformats.org/drawingml/2006/picture">
+                  <pic:nvPicPr>
+                    <pic:cNvPr id="11" name="圖片 11"/>
+                    <pic:cNvPicPr/>
+                  </pic:nvPicPr>
+                  <pic:blipFill>
+                    <a:blip r:embed="rId21" cstate="print">
+                      <a:extLst>
+                        <a:ext uri="{28A0092B-C50C-407E-A947-70E740481C1C}">
+                          <a14:useLocalDpi xmlns:a14="http://schemas.microsoft.com/office/drawing/2010/main" val="0"/>
+                        </a:ext>
+                      </a:extLst>
+                    </a:blip>
+                    <a:stretch>
+                      <a:fillRect/>
+                    </a:stretch>
+                  </pic:blipFill>
+                  <pic:spPr>
+                    <a:xfrm>
+                      <a:off x="0" y="0"/>
+                      <a:ext cx="3960000" cy="2376191"/>
+                    </a:xfrm>
+                    <a:prstGeom prst="rect">
+                      <a:avLst/>
+                    </a:prstGeom>
+                  </pic:spPr>
+                </pic:pic>
+              </a:graphicData>
+            </a:graphic>
+          </wp:inline>
+        </w:drawing>
+      </w:r>
+      <w:r>
+        <w:rPr>
+          <w:rFonts w:ascii="Times New Roman" w:hAnsi="Times New Roman" w:cs="Times New Roman" w:hint="eastAsia"/>
+          <w:noProof/>
+          <w:sz w:val="32"/>
+          <w:szCs w:val="32"/>
+        </w:rPr>
+        <w:drawing>
+          <wp:inline distT="0" distB="0" distL="0" distR="0" wp14:anchorId="746C0847" wp14:editId="3C40DD2A">
+            <wp:extent cx="3960000" cy="2376191"/>
+            <wp:effectExtent l="0" t="0" r="2540" b="5080"/>
+            <wp:docPr id="10" name="圖片 10"/>
+            <wp:cNvGraphicFramePr>
+              <a:graphicFrameLocks xmlns:a="http://schemas.openxmlformats.org/drawingml/2006/main" noChangeAspect="1"/>
+            </wp:cNvGraphicFramePr>
+            <a:graphic xmlns:a="http://schemas.openxmlformats.org/drawingml/2006/main">
+              <a:graphicData uri="http://schemas.openxmlformats.org/drawingml/2006/picture">
+                <pic:pic xmlns:pic="http://schemas.openxmlformats.org/drawingml/2006/picture">
+                  <pic:nvPicPr>
+                    <pic:cNvPr id="10" name="圖片 10"/>
+                    <pic:cNvPicPr/>
+                  </pic:nvPicPr>
+                  <pic:blipFill>
+                    <a:blip r:embed="rId22" cstate="print">
+                      <a:extLst>
+                        <a:ext uri="{28A0092B-C50C-407E-A947-70E740481C1C}">
+                          <a14:useLocalDpi xmlns:a14="http://schemas.microsoft.com/office/drawing/2010/main" val="0"/>
+                        </a:ext>
+                      </a:extLst>
+                    </a:blip>
+                    <a:stretch>
+                      <a:fillRect/>
+                    </a:stretch>
+                  </pic:blipFill>
+                  <pic:spPr>
+                    <a:xfrm>
+                      <a:off x="0" y="0"/>
+                      <a:ext cx="3960000" cy="2376191"/>
+                    </a:xfrm>
+                    <a:prstGeom prst="rect">
+                      <a:avLst/>
+                    </a:prstGeom>
+                  </pic:spPr>
+                </pic:pic>
+              </a:graphicData>
+            </a:graphic>
+          </wp:inline>
+        </w:drawing>
+      </w:r>
+    </w:p>
+    <w:p>
+      <w:pPr>
+        <w:rPr>
+          <w:rFonts w:ascii="Times New Roman" w:hAnsi="Times New Roman" w:cs="Times New Roman" w:hint="eastAsia"/>
+          <w:sz w:val="32"/>
+          <w:szCs w:val="32"/>
+        </w:rPr>
+      </w:pPr>
+      <w:r>
+        <w:rPr>
+          <w:rFonts w:ascii="Times New Roman" w:hAnsi="Times New Roman" w:cs="Times New Roman"/>
+          <w:b/>
+          <w:bCs/>
+          <w:sz w:val="36"/>
+          <w:szCs w:val="36"/>
+        </w:rPr>
+        <w:t xml:space="preserve">Part </w:t>
+      </w:r>
+      <w:r>
+        <w:rPr>
+          <w:rFonts w:ascii="Times New Roman" w:hAnsi="Times New Roman" w:cs="Times New Roman"/>
+          <w:b/>
+          <w:bCs/>
+          <w:sz w:val="36"/>
+          <w:szCs w:val="36"/>
+        </w:rPr>
+        <w:t>II</w:t>
+      </w:r>
+      <w:r>
+        <w:rPr>
+          <w:rFonts w:ascii="Times New Roman" w:hAnsi="Times New Roman" w:cs="Times New Roman"/>
+          <w:b/>
+          <w:bCs/>
+          <w:sz w:val="36"/>
+          <w:szCs w:val="36"/>
+        </w:rPr>
+        <w:t>.</w:t>
+      </w:r>
+      <w:r>
+        <w:rPr>
+          <w:rFonts w:ascii="Times New Roman" w:hAnsi="Times New Roman" w:cs="Times New Roman"/>
+          <w:b/>
+          <w:bCs/>
+          <w:sz w:val="36"/>
+          <w:szCs w:val="36"/>
+        </w:rPr>
+        <w:t xml:space="preserve"> </w:t>
+      </w:r>
+      <w:r>
+        <w:rPr>
+          <w:rFonts w:ascii="Times New Roman" w:hAnsi="Times New Roman" w:cs="Times New Roman"/>
+          <w:b/>
+          <w:bCs/>
+          <w:sz w:val="36"/>
+          <w:szCs w:val="36"/>
+        </w:rPr>
+        <w:t>Bayesian Linear Regression</w:t>
+      </w:r>
+    </w:p>
     <w:sectPr>
       <w:pgSz w:w="11906" w:h="16838"/>
       <w:pgMar w:top="1440" w:right="1800" w:bottom="1440" w:left="1800" w:header="851" w:footer="992" w:gutter="0"/>
@@ -1339,7 +3096,7 @@
   <w:abstractNum w:abstractNumId="0" w15:restartNumberingAfterBreak="0">
     <w:nsid w:val="49DD749D"/>
     <w:multiLevelType w:val="hybridMultilevel"/>
-    <w:tmpl w:val="706A0C68"/>
+    <w:tmpl w:val="CEAAD638"/>
     <w:lvl w:ilvl="0" w:tplc="0409000F">
       <w:start w:val="1"/>
       <w:numFmt w:val="decimal"/>
@@ -1349,11 +3106,11 @@
         <w:ind w:left="480" w:hanging="480"/>
       </w:pPr>
     </w:lvl>
-    <w:lvl w:ilvl="1" w:tplc="04090019" w:tentative="1">
+    <w:lvl w:ilvl="1" w:tplc="0409001B">
       <w:start w:val="1"/>
-      <w:numFmt w:val="ideographTraditional"/>
-      <w:lvlText w:val="%2、"/>
-      <w:lvlJc w:val="left"/>
+      <w:numFmt w:val="lowerRoman"/>
+      <w:lvlText w:val="%2."/>
+      <w:lvlJc w:val="right"/>
       <w:pPr>
         <w:ind w:left="960" w:hanging="480"/>
       </w:pPr>

--- a/HW1/HW1_report.docx
+++ b/HW1/HW1_report.docx
@@ -869,7 +869,15 @@
           <w:rFonts w:ascii="Times New Roman" w:hAnsi="Times New Roman" w:cs="Times New Roman" w:hint="eastAsia"/>
           <w:szCs w:val="24"/>
         </w:rPr>
-        <w:t>越大時，越</w:t>
+        <w:t>越大時，</w:t>
+      </w:r>
+      <w:proofErr w:type="gramStart"/>
+      <w:r>
+        <w:rPr>
+          <w:rFonts w:ascii="Times New Roman" w:hAnsi="Times New Roman" w:cs="Times New Roman" w:hint="eastAsia"/>
+          <w:szCs w:val="24"/>
+        </w:rPr>
+        <w:t>越</w:t>
       </w:r>
       <w:r>
         <w:rPr>
@@ -878,6 +886,7 @@
         </w:rPr>
         <w:t>貼合</w:t>
       </w:r>
+      <w:proofErr w:type="gramEnd"/>
       <w:r>
         <w:rPr>
           <w:rFonts w:ascii="Times New Roman" w:hAnsi="Times New Roman" w:cs="Times New Roman" w:hint="eastAsia"/>
@@ -1326,8 +1335,17 @@
           <w:rFonts w:ascii="Times New Roman" w:hAnsi="Times New Roman" w:cs="Times New Roman" w:hint="eastAsia"/>
           <w:szCs w:val="24"/>
         </w:rPr>
-        <w:t>都會被用來當作驗證集過</w:t>
-      </w:r>
+        <w:t>都會被用來當作</w:t>
+      </w:r>
+      <w:proofErr w:type="gramStart"/>
+      <w:r>
+        <w:rPr>
+          <w:rFonts w:ascii="Times New Roman" w:hAnsi="Times New Roman" w:cs="Times New Roman" w:hint="eastAsia"/>
+          <w:szCs w:val="24"/>
+        </w:rPr>
+        <w:t>驗證集過</w:t>
+      </w:r>
+      <w:proofErr w:type="gramEnd"/>
       <w:r>
         <w:rPr>
           <w:rFonts w:ascii="Times New Roman" w:hAnsi="Times New Roman" w:cs="Times New Roman" w:hint="eastAsia"/>
@@ -1386,8 +1404,17 @@
           <w:rFonts w:ascii="Times New Roman" w:hAnsi="Times New Roman" w:cs="Times New Roman" w:hint="eastAsia"/>
           <w:szCs w:val="24"/>
         </w:rPr>
-        <w:t>拿到驗證集去計算</w:t>
-      </w:r>
+        <w:t>拿到</w:t>
+      </w:r>
+      <w:proofErr w:type="gramStart"/>
+      <w:r>
+        <w:rPr>
+          <w:rFonts w:ascii="Times New Roman" w:hAnsi="Times New Roman" w:cs="Times New Roman" w:hint="eastAsia"/>
+          <w:szCs w:val="24"/>
+        </w:rPr>
+        <w:t>驗證集去計算</w:t>
+      </w:r>
+      <w:proofErr w:type="gramEnd"/>
       <w:r>
         <w:rPr>
           <w:rFonts w:ascii="Times New Roman" w:hAnsi="Times New Roman" w:cs="Times New Roman" w:hint="eastAsia"/>
@@ -1514,7 +1541,7 @@
         <w:ind w:leftChars="0" w:firstLine="480"/>
         <w:jc w:val="both"/>
         <w:rPr>
-          <w:rFonts w:ascii="Times New Roman" w:hAnsi="Times New Roman" w:cs="Times New Roman" w:hint="eastAsia"/>
+          <w:rFonts w:ascii="Times New Roman" w:hAnsi="Times New Roman" w:cs="Times New Roman"/>
           <w:szCs w:val="24"/>
         </w:rPr>
       </w:pPr>
@@ -1586,7 +1613,23 @@
           <w:rFonts w:ascii="Times New Roman" w:hAnsi="Times New Roman" w:cs="Times New Roman" w:hint="eastAsia"/>
           <w:szCs w:val="24"/>
         </w:rPr>
-        <w:t>值的正負一做測試，</w:t>
+        <w:t>值的正負</w:t>
+      </w:r>
+      <w:proofErr w:type="gramStart"/>
+      <w:r>
+        <w:rPr>
+          <w:rFonts w:ascii="Times New Roman" w:hAnsi="Times New Roman" w:cs="Times New Roman" w:hint="eastAsia"/>
+          <w:szCs w:val="24"/>
+        </w:rPr>
+        <w:t>一</w:t>
+      </w:r>
+      <w:proofErr w:type="gramEnd"/>
+      <w:r>
+        <w:rPr>
+          <w:rFonts w:ascii="Times New Roman" w:hAnsi="Times New Roman" w:cs="Times New Roman" w:hint="eastAsia"/>
+          <w:szCs w:val="24"/>
+        </w:rPr>
+        <w:t>做測試，</w:t>
       </w:r>
       <w:r>
         <w:rPr>
@@ -1815,7 +1858,7 @@
         <w:ind w:leftChars="0" w:left="960" w:firstLine="480"/>
         <w:jc w:val="both"/>
         <w:rPr>
-          <w:rFonts w:ascii="Times New Roman" w:hAnsi="Times New Roman" w:cs="Times New Roman" w:hint="eastAsia"/>
+          <w:rFonts w:ascii="Times New Roman" w:hAnsi="Times New Roman" w:cs="Times New Roman"/>
           <w:szCs w:val="24"/>
         </w:rPr>
       </w:pPr>
@@ -2262,7 +2305,7 @@
       <w:pPr>
         <w:jc w:val="both"/>
         <w:rPr>
-          <w:rFonts w:ascii="Times New Roman" w:hAnsi="Times New Roman" w:cs="Times New Roman" w:hint="eastAsia"/>
+          <w:rFonts w:ascii="Times New Roman" w:hAnsi="Times New Roman" w:cs="Times New Roman"/>
           <w:sz w:val="28"/>
           <w:szCs w:val="28"/>
         </w:rPr>
@@ -2305,6 +2348,7 @@
         </w:rPr>
         <w:t>λ</w:t>
       </w:r>
+      <w:proofErr w:type="gramStart"/>
       <w:r>
         <w:rPr>
           <w:rFonts w:ascii="Times New Roman" w:hAnsi="Times New Roman" w:cs="Times New Roman" w:hint="eastAsia"/>
@@ -2312,6 +2356,7 @@
         </w:rPr>
         <w:t>調小到</w:t>
       </w:r>
+      <w:proofErr w:type="gramEnd"/>
       <w:r>
         <w:rPr>
           <w:rFonts w:ascii="Times New Roman" w:hAnsi="Times New Roman" w:cs="Times New Roman" w:hint="eastAsia"/>
@@ -2352,21 +2397,7 @@
           <w:rFonts w:ascii="Times New Roman" w:hAnsi="Times New Roman" w:cs="Times New Roman" w:hint="eastAsia"/>
           <w:szCs w:val="24"/>
         </w:rPr>
-        <w:t>調</w:t>
-      </w:r>
-      <w:r>
-        <w:rPr>
-          <w:rFonts w:ascii="Times New Roman" w:hAnsi="Times New Roman" w:cs="Times New Roman" w:hint="eastAsia"/>
-          <w:szCs w:val="24"/>
-        </w:rPr>
-        <w:t>大</w:t>
-      </w:r>
-      <w:r>
-        <w:rPr>
-          <w:rFonts w:ascii="Times New Roman" w:hAnsi="Times New Roman" w:cs="Times New Roman" w:hint="eastAsia"/>
-          <w:szCs w:val="24"/>
-        </w:rPr>
-        <w:t>到</w:t>
+        <w:t>調大到</w:t>
       </w:r>
       <w:r>
         <w:rPr>
@@ -2401,42 +2432,14 @@
           <w:rFonts w:ascii="Times New Roman" w:hAnsi="Times New Roman" w:cs="Times New Roman" w:hint="eastAsia"/>
           <w:szCs w:val="24"/>
         </w:rPr>
-        <w:t>更平滑，</w:t>
-      </w:r>
-      <w:r>
-        <w:rPr>
-          <w:rFonts w:ascii="Times New Roman" w:hAnsi="Times New Roman" w:cs="Times New Roman" w:hint="eastAsia"/>
-          <w:szCs w:val="24"/>
-        </w:rPr>
-        <w:t>如下列</w:t>
-      </w:r>
-      <w:r>
-        <w:rPr>
-          <w:rFonts w:ascii="Times New Roman" w:hAnsi="Times New Roman" w:cs="Times New Roman" w:hint="eastAsia"/>
-          <w:szCs w:val="24"/>
-        </w:rPr>
-        <w:t>右</w:t>
-      </w:r>
-      <w:r>
-        <w:rPr>
-          <w:rFonts w:ascii="Times New Roman" w:hAnsi="Times New Roman" w:cs="Times New Roman" w:hint="eastAsia"/>
-          <w:szCs w:val="24"/>
-        </w:rPr>
-        <w:t>圖</w:t>
-      </w:r>
-      <w:r>
-        <w:rPr>
-          <w:rFonts w:ascii="Times New Roman" w:hAnsi="Times New Roman" w:cs="Times New Roman" w:hint="eastAsia"/>
-          <w:szCs w:val="24"/>
-        </w:rPr>
-        <w:t>。</w:t>
+        <w:t>更平滑，如下列右圖。</w:t>
       </w:r>
     </w:p>
     <w:p>
       <w:pPr>
         <w:jc w:val="center"/>
         <w:rPr>
-          <w:rFonts w:ascii="Times New Roman" w:hAnsi="Times New Roman" w:cs="Times New Roman" w:hint="eastAsia"/>
+          <w:rFonts w:ascii="Times New Roman" w:hAnsi="Times New Roman" w:cs="Times New Roman"/>
           <w:sz w:val="28"/>
           <w:szCs w:val="28"/>
         </w:rPr>
@@ -2578,21 +2581,7 @@
           <w:rFonts w:ascii="Times New Roman" w:hAnsi="Times New Roman" w:cs="Times New Roman" w:hint="eastAsia"/>
           <w:szCs w:val="24"/>
         </w:rPr>
-        <w:t>在</w:t>
-      </w:r>
-      <w:r>
-        <w:rPr>
-          <w:rFonts w:ascii="Times New Roman" w:hAnsi="Times New Roman" w:cs="Times New Roman" w:hint="eastAsia"/>
-          <w:szCs w:val="24"/>
-        </w:rPr>
-        <w:t>訓練集上，整體趨勢</w:t>
-      </w:r>
-      <w:r>
-        <w:rPr>
-          <w:rFonts w:ascii="Times New Roman" w:hAnsi="Times New Roman" w:cs="Times New Roman" w:hint="eastAsia"/>
-          <w:szCs w:val="24"/>
-        </w:rPr>
-        <w:t>與第二點相同，都是往下，但</w:t>
+        <w:t>在訓練集上，整體趨勢與第二點相同，都是往下，但</w:t>
       </w:r>
       <w:r>
         <w:rPr>
@@ -2627,21 +2616,7 @@
           <w:rFonts w:ascii="Times New Roman" w:hAnsi="Times New Roman" w:cs="Times New Roman" w:hint="eastAsia"/>
           <w:szCs w:val="24"/>
         </w:rPr>
-        <w:t>的緣故而增加。</w:t>
-      </w:r>
-      <w:r>
-        <w:rPr>
-          <w:rFonts w:ascii="Times New Roman" w:hAnsi="Times New Roman" w:cs="Times New Roman" w:hint="eastAsia"/>
-          <w:szCs w:val="24"/>
-        </w:rPr>
-        <w:t>在測試集上</w:t>
-      </w:r>
-      <w:r>
-        <w:rPr>
-          <w:rFonts w:ascii="Times New Roman" w:hAnsi="Times New Roman" w:cs="Times New Roman" w:hint="eastAsia"/>
-          <w:szCs w:val="24"/>
-        </w:rPr>
-        <w:t>的趨勢也與訓練集類似，整體向下，不像第二點測試集的</w:t>
+        <w:t>的緣故而增加。在測試集上的趨勢也與訓練集類似，整體向下，不像第二點測試集的</w:t>
       </w:r>
       <w:r>
         <w:rPr>
@@ -2733,7 +2708,7 @@
         <w:ind w:left="960" w:firstLine="480"/>
         <w:jc w:val="both"/>
         <w:rPr>
-          <w:rFonts w:ascii="Times New Roman" w:hAnsi="Times New Roman" w:cs="Times New Roman" w:hint="eastAsia"/>
+          <w:rFonts w:ascii="Times New Roman" w:hAnsi="Times New Roman" w:cs="Times New Roman"/>
           <w:szCs w:val="24"/>
         </w:rPr>
       </w:pPr>
@@ -2751,6 +2726,7 @@
         </w:rPr>
         <w:t>λ</w:t>
       </w:r>
+      <w:proofErr w:type="gramStart"/>
       <w:r>
         <w:rPr>
           <w:rFonts w:ascii="Times New Roman" w:hAnsi="Times New Roman" w:cs="Times New Roman" w:hint="eastAsia"/>
@@ -2758,6 +2734,7 @@
         </w:rPr>
         <w:t>調小到</w:t>
       </w:r>
+      <w:proofErr w:type="gramEnd"/>
       <w:r>
         <w:rPr>
           <w:rFonts w:ascii="Times New Roman" w:hAnsi="Times New Roman" w:cs="Times New Roman" w:hint="eastAsia"/>
@@ -2882,14 +2859,7 @@
           <w:rFonts w:ascii="Times New Roman" w:hAnsi="Times New Roman" w:cs="Times New Roman" w:hint="eastAsia"/>
           <w:szCs w:val="24"/>
         </w:rPr>
-        <w:t>的值會</w:t>
-      </w:r>
-      <w:r>
-        <w:rPr>
-          <w:rFonts w:ascii="Times New Roman" w:hAnsi="Times New Roman" w:cs="Times New Roman" w:hint="eastAsia"/>
-          <w:szCs w:val="24"/>
-        </w:rPr>
-        <w:t>增加，造成</w:t>
+        <w:t>的值會增加，造成</w:t>
       </w:r>
       <w:r>
         <w:rPr>
@@ -3025,21 +2995,13 @@
     <w:p>
       <w:pPr>
         <w:rPr>
-          <w:rFonts w:ascii="Times New Roman" w:hAnsi="Times New Roman" w:cs="Times New Roman" w:hint="eastAsia"/>
-          <w:sz w:val="32"/>
-          <w:szCs w:val="32"/>
-        </w:rPr>
-      </w:pPr>
-      <w:r>
-        <w:rPr>
           <w:rFonts w:ascii="Times New Roman" w:hAnsi="Times New Roman" w:cs="Times New Roman"/>
           <w:b/>
           <w:bCs/>
           <w:sz w:val="36"/>
           <w:szCs w:val="36"/>
         </w:rPr>
-        <w:t xml:space="preserve">Part </w:t>
-      </w:r>
+      </w:pPr>
       <w:r>
         <w:rPr>
           <w:rFonts w:ascii="Times New Roman" w:hAnsi="Times New Roman" w:cs="Times New Roman"/>
@@ -3048,7 +3010,7 @@
           <w:sz w:val="36"/>
           <w:szCs w:val="36"/>
         </w:rPr>
-        <w:t>II</w:t>
+        <w:t xml:space="preserve">Part </w:t>
       </w:r>
       <w:r>
         <w:rPr>
@@ -3058,7 +3020,7 @@
           <w:sz w:val="36"/>
           <w:szCs w:val="36"/>
         </w:rPr>
-        <w:t>.</w:t>
+        <w:t>II</w:t>
       </w:r>
       <w:r>
         <w:rPr>
@@ -3068,7 +3030,7 @@
           <w:sz w:val="36"/>
           <w:szCs w:val="36"/>
         </w:rPr>
-        <w:t xml:space="preserve"> </w:t>
+        <w:t>.</w:t>
       </w:r>
       <w:r>
         <w:rPr>
@@ -3078,7 +3040,697 @@
           <w:sz w:val="36"/>
           <w:szCs w:val="36"/>
         </w:rPr>
+        <w:t xml:space="preserve"> </w:t>
+      </w:r>
+      <w:r>
+        <w:rPr>
+          <w:rFonts w:ascii="Times New Roman" w:hAnsi="Times New Roman" w:cs="Times New Roman"/>
+          <w:b/>
+          <w:bCs/>
+          <w:sz w:val="36"/>
+          <w:szCs w:val="36"/>
+        </w:rPr>
         <w:t>Bayesian Linear Regression</w:t>
+      </w:r>
+    </w:p>
+    <w:p>
+      <w:pPr>
+        <w:jc w:val="both"/>
+        <w:rPr>
+          <w:rFonts w:ascii="Times New Roman" w:hAnsi="Times New Roman" w:cs="Times New Roman"/>
+          <w:szCs w:val="24"/>
+        </w:rPr>
+      </w:pPr>
+      <w:r>
+        <w:rPr>
+          <w:rFonts w:ascii="Times New Roman" w:hAnsi="Times New Roman" w:cs="Times New Roman"/>
+          <w:szCs w:val="24"/>
+        </w:rPr>
+        <w:tab/>
+      </w:r>
+      <w:r>
+        <w:rPr>
+          <w:rFonts w:ascii="Times New Roman" w:hAnsi="Times New Roman" w:cs="Times New Roman" w:hint="eastAsia"/>
+          <w:szCs w:val="24"/>
+        </w:rPr>
+        <w:t>從觀察到的結果來看，</w:t>
+      </w:r>
+      <w:r>
+        <w:rPr>
+          <w:rFonts w:ascii="Times New Roman" w:hAnsi="Times New Roman" w:cs="Times New Roman" w:hint="eastAsia"/>
+          <w:szCs w:val="24"/>
+        </w:rPr>
+        <w:t>在資料量少時，平均值的曲線較為平滑，隨著資料量增加而越曲折。</w:t>
+      </w:r>
+    </w:p>
+    <w:p>
+      <w:pPr>
+        <w:ind w:firstLine="480"/>
+        <w:jc w:val="both"/>
+        <w:rPr>
+          <w:rFonts w:ascii="Times New Roman" w:hAnsi="Times New Roman" w:cs="Times New Roman"/>
+          <w:szCs w:val="24"/>
+        </w:rPr>
+      </w:pPr>
+      <w:r>
+        <w:rPr>
+          <w:rFonts w:ascii="Times New Roman" w:hAnsi="Times New Roman" w:cs="Times New Roman" w:hint="eastAsia"/>
+          <w:szCs w:val="24"/>
+        </w:rPr>
+        <w:t>在資料量少時，</w:t>
+      </w:r>
+      <w:r>
+        <w:rPr>
+          <w:rFonts w:ascii="Times New Roman" w:hAnsi="Times New Roman" w:cs="Times New Roman" w:hint="eastAsia"/>
+          <w:szCs w:val="24"/>
+        </w:rPr>
+        <w:t>標準差</w:t>
+      </w:r>
+      <w:r>
+        <w:rPr>
+          <w:rFonts w:ascii="Times New Roman" w:hAnsi="Times New Roman" w:cs="Times New Roman" w:hint="eastAsia"/>
+          <w:szCs w:val="24"/>
+        </w:rPr>
+        <w:t>非常大，代表不確定性高，平均值的曲線對於預測較無把握，即便對於已知的資料，其標準差仍不小，只是相對於其他點把握較高而已。當資料慢慢變</w:t>
+      </w:r>
+      <w:proofErr w:type="gramStart"/>
+      <w:r>
+        <w:rPr>
+          <w:rFonts w:ascii="Times New Roman" w:hAnsi="Times New Roman" w:cs="Times New Roman" w:hint="eastAsia"/>
+          <w:szCs w:val="24"/>
+        </w:rPr>
+        <w:t>多時，</w:t>
+      </w:r>
+      <w:proofErr w:type="gramEnd"/>
+      <w:r>
+        <w:rPr>
+          <w:rFonts w:ascii="Times New Roman" w:hAnsi="Times New Roman" w:cs="Times New Roman" w:hint="eastAsia"/>
+          <w:szCs w:val="24"/>
+        </w:rPr>
+        <w:t>整體的標準差逐漸減少，曲線對於預測的把握越來越高，最後只有</w:t>
+      </w:r>
+      <w:r>
+        <w:rPr>
+          <w:rFonts w:ascii="Times New Roman" w:hAnsi="Times New Roman" w:cs="Times New Roman" w:hint="eastAsia"/>
+          <w:szCs w:val="24"/>
+        </w:rPr>
+        <w:t>d</w:t>
+      </w:r>
+      <w:r>
+        <w:rPr>
+          <w:rFonts w:ascii="Times New Roman" w:hAnsi="Times New Roman" w:cs="Times New Roman"/>
+          <w:szCs w:val="24"/>
+        </w:rPr>
+        <w:t>ata point</w:t>
+      </w:r>
+      <w:r>
+        <w:rPr>
+          <w:rFonts w:ascii="Times New Roman" w:hAnsi="Times New Roman" w:cs="Times New Roman" w:hint="eastAsia"/>
+          <w:szCs w:val="24"/>
+        </w:rPr>
+        <w:t>較少的部分標準差較大。</w:t>
+      </w:r>
+    </w:p>
+    <w:p>
+      <w:pPr>
+        <w:ind w:firstLine="480"/>
+        <w:jc w:val="both"/>
+        <w:rPr>
+          <w:rFonts w:ascii="Times New Roman" w:hAnsi="Times New Roman" w:cs="Times New Roman" w:hint="eastAsia"/>
+          <w:szCs w:val="24"/>
+        </w:rPr>
+      </w:pPr>
+      <w:r>
+        <w:rPr>
+          <w:rFonts w:ascii="Times New Roman" w:hAnsi="Times New Roman" w:cs="Times New Roman" w:hint="eastAsia"/>
+          <w:szCs w:val="24"/>
+        </w:rPr>
+        <w:lastRenderedPageBreak/>
+        <w:t>整體而言，當資料量少時，曲線非常依賴已知的</w:t>
+      </w:r>
+      <w:r>
+        <w:rPr>
+          <w:rFonts w:ascii="Times New Roman" w:hAnsi="Times New Roman" w:cs="Times New Roman" w:hint="eastAsia"/>
+          <w:szCs w:val="24"/>
+        </w:rPr>
+        <w:t>data point</w:t>
+      </w:r>
+      <w:r>
+        <w:rPr>
+          <w:rFonts w:ascii="Times New Roman" w:hAnsi="Times New Roman" w:cs="Times New Roman" w:hint="eastAsia"/>
+          <w:szCs w:val="24"/>
+        </w:rPr>
+        <w:t>，對其他地方較無把握。當資料量增加後，曲線便不會過度依賴在已知的</w:t>
+      </w:r>
+      <w:r>
+        <w:rPr>
+          <w:rFonts w:ascii="Times New Roman" w:hAnsi="Times New Roman" w:cs="Times New Roman" w:hint="eastAsia"/>
+          <w:szCs w:val="24"/>
+        </w:rPr>
+        <w:t>d</w:t>
+      </w:r>
+      <w:r>
+        <w:rPr>
+          <w:rFonts w:ascii="Times New Roman" w:hAnsi="Times New Roman" w:cs="Times New Roman"/>
+          <w:szCs w:val="24"/>
+        </w:rPr>
+        <w:t>ata point</w:t>
+      </w:r>
+      <w:r>
+        <w:rPr>
+          <w:rFonts w:ascii="Times New Roman" w:hAnsi="Times New Roman" w:cs="Times New Roman" w:hint="eastAsia"/>
+          <w:szCs w:val="24"/>
+        </w:rPr>
+        <w:t>上</w:t>
+      </w:r>
+      <w:r>
+        <w:rPr>
+          <w:rFonts w:ascii="Times New Roman" w:hAnsi="Times New Roman" w:cs="Times New Roman" w:hint="eastAsia"/>
+          <w:szCs w:val="24"/>
+        </w:rPr>
+        <w:t>（通過該點）</w:t>
+      </w:r>
+      <w:r>
+        <w:rPr>
+          <w:rFonts w:ascii="Times New Roman" w:hAnsi="Times New Roman" w:cs="Times New Roman" w:hint="eastAsia"/>
+          <w:szCs w:val="24"/>
+        </w:rPr>
+        <w:t>，而是有把握地找出整體資料分布的趨勢，</w:t>
+      </w:r>
+      <w:r>
+        <w:rPr>
+          <w:rFonts w:ascii="Times New Roman" w:hAnsi="Times New Roman" w:cs="Times New Roman" w:hint="eastAsia"/>
+          <w:szCs w:val="24"/>
+        </w:rPr>
+        <w:t>較</w:t>
+      </w:r>
+      <w:r>
+        <w:rPr>
+          <w:rFonts w:ascii="Times New Roman" w:hAnsi="Times New Roman" w:cs="Times New Roman" w:hint="eastAsia"/>
+          <w:szCs w:val="24"/>
+        </w:rPr>
+        <w:t>易於預測未知的部分。</w:t>
+      </w:r>
+    </w:p>
+    <w:p>
+      <w:pPr>
+        <w:jc w:val="center"/>
+        <w:rPr>
+          <w:rFonts w:ascii="Times New Roman" w:hAnsi="Times New Roman" w:cs="Times New Roman"/>
+          <w:sz w:val="32"/>
+          <w:szCs w:val="32"/>
+        </w:rPr>
+      </w:pPr>
+      <w:r>
+        <w:rPr>
+          <w:rFonts w:ascii="Times New Roman" w:hAnsi="Times New Roman" w:cs="Times New Roman"/>
+          <w:noProof/>
+          <w:sz w:val="32"/>
+          <w:szCs w:val="32"/>
+        </w:rPr>
+        <w:drawing>
+          <wp:inline distT="0" distB="0" distL="0" distR="0" wp14:anchorId="0093A753" wp14:editId="67CEBE5C">
+            <wp:extent cx="2520000" cy="1890152"/>
+            <wp:effectExtent l="0" t="0" r="0" b="0"/>
+            <wp:docPr id="20" name="圖片 20"/>
+            <wp:cNvGraphicFramePr>
+              <a:graphicFrameLocks xmlns:a="http://schemas.openxmlformats.org/drawingml/2006/main" noChangeAspect="1"/>
+            </wp:cNvGraphicFramePr>
+            <a:graphic xmlns:a="http://schemas.openxmlformats.org/drawingml/2006/main">
+              <a:graphicData uri="http://schemas.openxmlformats.org/drawingml/2006/picture">
+                <pic:pic xmlns:pic="http://schemas.openxmlformats.org/drawingml/2006/picture">
+                  <pic:nvPicPr>
+                    <pic:cNvPr id="20" name="圖片 20"/>
+                    <pic:cNvPicPr/>
+                  </pic:nvPicPr>
+                  <pic:blipFill>
+                    <a:blip r:embed="rId23" cstate="print">
+                      <a:extLst>
+                        <a:ext uri="{28A0092B-C50C-407E-A947-70E740481C1C}">
+                          <a14:useLocalDpi xmlns:a14="http://schemas.microsoft.com/office/drawing/2010/main" val="0"/>
+                        </a:ext>
+                      </a:extLst>
+                    </a:blip>
+                    <a:stretch>
+                      <a:fillRect/>
+                    </a:stretch>
+                  </pic:blipFill>
+                  <pic:spPr>
+                    <a:xfrm>
+                      <a:off x="0" y="0"/>
+                      <a:ext cx="2520000" cy="1890152"/>
+                    </a:xfrm>
+                    <a:prstGeom prst="rect">
+                      <a:avLst/>
+                    </a:prstGeom>
+                  </pic:spPr>
+                </pic:pic>
+              </a:graphicData>
+            </a:graphic>
+          </wp:inline>
+        </w:drawing>
+      </w:r>
+      <w:r>
+        <w:rPr>
+          <w:rFonts w:ascii="Times New Roman" w:hAnsi="Times New Roman" w:cs="Times New Roman"/>
+          <w:noProof/>
+          <w:sz w:val="32"/>
+          <w:szCs w:val="32"/>
+        </w:rPr>
+        <w:drawing>
+          <wp:inline distT="0" distB="0" distL="0" distR="0" wp14:anchorId="2D966056" wp14:editId="7940B265">
+            <wp:extent cx="2520000" cy="1890152"/>
+            <wp:effectExtent l="0" t="0" r="0" b="0"/>
+            <wp:docPr id="21" name="圖片 21"/>
+            <wp:cNvGraphicFramePr>
+              <a:graphicFrameLocks xmlns:a="http://schemas.openxmlformats.org/drawingml/2006/main" noChangeAspect="1"/>
+            </wp:cNvGraphicFramePr>
+            <a:graphic xmlns:a="http://schemas.openxmlformats.org/drawingml/2006/main">
+              <a:graphicData uri="http://schemas.openxmlformats.org/drawingml/2006/picture">
+                <pic:pic xmlns:pic="http://schemas.openxmlformats.org/drawingml/2006/picture">
+                  <pic:nvPicPr>
+                    <pic:cNvPr id="21" name="圖片 21"/>
+                    <pic:cNvPicPr/>
+                  </pic:nvPicPr>
+                  <pic:blipFill>
+                    <a:blip r:embed="rId24" cstate="print">
+                      <a:extLst>
+                        <a:ext uri="{28A0092B-C50C-407E-A947-70E740481C1C}">
+                          <a14:useLocalDpi xmlns:a14="http://schemas.microsoft.com/office/drawing/2010/main" val="0"/>
+                        </a:ext>
+                      </a:extLst>
+                    </a:blip>
+                    <a:stretch>
+                      <a:fillRect/>
+                    </a:stretch>
+                  </pic:blipFill>
+                  <pic:spPr>
+                    <a:xfrm>
+                      <a:off x="0" y="0"/>
+                      <a:ext cx="2520000" cy="1890152"/>
+                    </a:xfrm>
+                    <a:prstGeom prst="rect">
+                      <a:avLst/>
+                    </a:prstGeom>
+                  </pic:spPr>
+                </pic:pic>
+              </a:graphicData>
+            </a:graphic>
+          </wp:inline>
+        </w:drawing>
+      </w:r>
+      <w:r>
+        <w:rPr>
+          <w:rFonts w:ascii="Times New Roman" w:hAnsi="Times New Roman" w:cs="Times New Roman"/>
+          <w:noProof/>
+          <w:sz w:val="32"/>
+          <w:szCs w:val="32"/>
+        </w:rPr>
+        <w:drawing>
+          <wp:inline distT="0" distB="0" distL="0" distR="0" wp14:anchorId="3008FD23" wp14:editId="22EDF192">
+            <wp:extent cx="2520000" cy="1890152"/>
+            <wp:effectExtent l="0" t="0" r="0" b="0"/>
+            <wp:docPr id="22" name="圖片 22"/>
+            <wp:cNvGraphicFramePr>
+              <a:graphicFrameLocks xmlns:a="http://schemas.openxmlformats.org/drawingml/2006/main" noChangeAspect="1"/>
+            </wp:cNvGraphicFramePr>
+            <a:graphic xmlns:a="http://schemas.openxmlformats.org/drawingml/2006/main">
+              <a:graphicData uri="http://schemas.openxmlformats.org/drawingml/2006/picture">
+                <pic:pic xmlns:pic="http://schemas.openxmlformats.org/drawingml/2006/picture">
+                  <pic:nvPicPr>
+                    <pic:cNvPr id="22" name="圖片 22"/>
+                    <pic:cNvPicPr/>
+                  </pic:nvPicPr>
+                  <pic:blipFill>
+                    <a:blip r:embed="rId25" cstate="print">
+                      <a:extLst>
+                        <a:ext uri="{28A0092B-C50C-407E-A947-70E740481C1C}">
+                          <a14:useLocalDpi xmlns:a14="http://schemas.microsoft.com/office/drawing/2010/main" val="0"/>
+                        </a:ext>
+                      </a:extLst>
+                    </a:blip>
+                    <a:stretch>
+                      <a:fillRect/>
+                    </a:stretch>
+                  </pic:blipFill>
+                  <pic:spPr>
+                    <a:xfrm>
+                      <a:off x="0" y="0"/>
+                      <a:ext cx="2520000" cy="1890152"/>
+                    </a:xfrm>
+                    <a:prstGeom prst="rect">
+                      <a:avLst/>
+                    </a:prstGeom>
+                  </pic:spPr>
+                </pic:pic>
+              </a:graphicData>
+            </a:graphic>
+          </wp:inline>
+        </w:drawing>
+      </w:r>
+      <w:r>
+        <w:rPr>
+          <w:rFonts w:ascii="Times New Roman" w:hAnsi="Times New Roman" w:cs="Times New Roman"/>
+          <w:noProof/>
+          <w:sz w:val="32"/>
+          <w:szCs w:val="32"/>
+        </w:rPr>
+        <w:drawing>
+          <wp:inline distT="0" distB="0" distL="0" distR="0" wp14:anchorId="59726E15" wp14:editId="41C61621">
+            <wp:extent cx="2520000" cy="1890152"/>
+            <wp:effectExtent l="0" t="0" r="0" b="0"/>
+            <wp:docPr id="23" name="圖片 23"/>
+            <wp:cNvGraphicFramePr>
+              <a:graphicFrameLocks xmlns:a="http://schemas.openxmlformats.org/drawingml/2006/main" noChangeAspect="1"/>
+            </wp:cNvGraphicFramePr>
+            <a:graphic xmlns:a="http://schemas.openxmlformats.org/drawingml/2006/main">
+              <a:graphicData uri="http://schemas.openxmlformats.org/drawingml/2006/picture">
+                <pic:pic xmlns:pic="http://schemas.openxmlformats.org/drawingml/2006/picture">
+                  <pic:nvPicPr>
+                    <pic:cNvPr id="23" name="圖片 23"/>
+                    <pic:cNvPicPr/>
+                  </pic:nvPicPr>
+                  <pic:blipFill>
+                    <a:blip r:embed="rId26" cstate="print">
+                      <a:extLst>
+                        <a:ext uri="{28A0092B-C50C-407E-A947-70E740481C1C}">
+                          <a14:useLocalDpi xmlns:a14="http://schemas.microsoft.com/office/drawing/2010/main" val="0"/>
+                        </a:ext>
+                      </a:extLst>
+                    </a:blip>
+                    <a:stretch>
+                      <a:fillRect/>
+                    </a:stretch>
+                  </pic:blipFill>
+                  <pic:spPr>
+                    <a:xfrm>
+                      <a:off x="0" y="0"/>
+                      <a:ext cx="2520000" cy="1890152"/>
+                    </a:xfrm>
+                    <a:prstGeom prst="rect">
+                      <a:avLst/>
+                    </a:prstGeom>
+                  </pic:spPr>
+                </pic:pic>
+              </a:graphicData>
+            </a:graphic>
+          </wp:inline>
+        </w:drawing>
+      </w:r>
+      <w:r>
+        <w:rPr>
+          <w:rFonts w:ascii="Times New Roman" w:hAnsi="Times New Roman" w:cs="Times New Roman"/>
+          <w:noProof/>
+          <w:sz w:val="32"/>
+          <w:szCs w:val="32"/>
+        </w:rPr>
+        <w:drawing>
+          <wp:inline distT="0" distB="0" distL="0" distR="0" wp14:anchorId="39B8C8BB" wp14:editId="4270468C">
+            <wp:extent cx="2520000" cy="1890152"/>
+            <wp:effectExtent l="0" t="0" r="0" b="0"/>
+            <wp:docPr id="24" name="圖片 24"/>
+            <wp:cNvGraphicFramePr>
+              <a:graphicFrameLocks xmlns:a="http://schemas.openxmlformats.org/drawingml/2006/main" noChangeAspect="1"/>
+            </wp:cNvGraphicFramePr>
+            <a:graphic xmlns:a="http://schemas.openxmlformats.org/drawingml/2006/main">
+              <a:graphicData uri="http://schemas.openxmlformats.org/drawingml/2006/picture">
+                <pic:pic xmlns:pic="http://schemas.openxmlformats.org/drawingml/2006/picture">
+                  <pic:nvPicPr>
+                    <pic:cNvPr id="24" name="圖片 24"/>
+                    <pic:cNvPicPr/>
+                  </pic:nvPicPr>
+                  <pic:blipFill>
+                    <a:blip r:embed="rId27" cstate="print">
+                      <a:extLst>
+                        <a:ext uri="{28A0092B-C50C-407E-A947-70E740481C1C}">
+                          <a14:useLocalDpi xmlns:a14="http://schemas.microsoft.com/office/drawing/2010/main" val="0"/>
+                        </a:ext>
+                      </a:extLst>
+                    </a:blip>
+                    <a:stretch>
+                      <a:fillRect/>
+                    </a:stretch>
+                  </pic:blipFill>
+                  <pic:spPr>
+                    <a:xfrm>
+                      <a:off x="0" y="0"/>
+                      <a:ext cx="2520000" cy="1890152"/>
+                    </a:xfrm>
+                    <a:prstGeom prst="rect">
+                      <a:avLst/>
+                    </a:prstGeom>
+                  </pic:spPr>
+                </pic:pic>
+              </a:graphicData>
+            </a:graphic>
+          </wp:inline>
+        </w:drawing>
+      </w:r>
+      <w:r>
+        <w:rPr>
+          <w:rFonts w:ascii="Times New Roman" w:hAnsi="Times New Roman" w:cs="Times New Roman"/>
+          <w:noProof/>
+          <w:sz w:val="32"/>
+          <w:szCs w:val="32"/>
+        </w:rPr>
+        <w:drawing>
+          <wp:inline distT="0" distB="0" distL="0" distR="0" wp14:anchorId="71B26B6A" wp14:editId="5217A9C0">
+            <wp:extent cx="2520000" cy="1890152"/>
+            <wp:effectExtent l="0" t="0" r="0" b="0"/>
+            <wp:docPr id="25" name="圖片 25"/>
+            <wp:cNvGraphicFramePr>
+              <a:graphicFrameLocks xmlns:a="http://schemas.openxmlformats.org/drawingml/2006/main" noChangeAspect="1"/>
+            </wp:cNvGraphicFramePr>
+            <a:graphic xmlns:a="http://schemas.openxmlformats.org/drawingml/2006/main">
+              <a:graphicData uri="http://schemas.openxmlformats.org/drawingml/2006/picture">
+                <pic:pic xmlns:pic="http://schemas.openxmlformats.org/drawingml/2006/picture">
+                  <pic:nvPicPr>
+                    <pic:cNvPr id="25" name="圖片 25"/>
+                    <pic:cNvPicPr/>
+                  </pic:nvPicPr>
+                  <pic:blipFill>
+                    <a:blip r:embed="rId28" cstate="print">
+                      <a:extLst>
+                        <a:ext uri="{28A0092B-C50C-407E-A947-70E740481C1C}">
+                          <a14:useLocalDpi xmlns:a14="http://schemas.microsoft.com/office/drawing/2010/main" val="0"/>
+                        </a:ext>
+                      </a:extLst>
+                    </a:blip>
+                    <a:stretch>
+                      <a:fillRect/>
+                    </a:stretch>
+                  </pic:blipFill>
+                  <pic:spPr>
+                    <a:xfrm>
+                      <a:off x="0" y="0"/>
+                      <a:ext cx="2520000" cy="1890152"/>
+                    </a:xfrm>
+                    <a:prstGeom prst="rect">
+                      <a:avLst/>
+                    </a:prstGeom>
+                  </pic:spPr>
+                </pic:pic>
+              </a:graphicData>
+            </a:graphic>
+          </wp:inline>
+        </w:drawing>
+      </w:r>
+      <w:r>
+        <w:rPr>
+          <w:rFonts w:ascii="Times New Roman" w:hAnsi="Times New Roman" w:cs="Times New Roman"/>
+          <w:noProof/>
+          <w:sz w:val="32"/>
+          <w:szCs w:val="32"/>
+        </w:rPr>
+        <w:drawing>
+          <wp:inline distT="0" distB="0" distL="0" distR="0" wp14:anchorId="01FA01F8" wp14:editId="3884D22F">
+            <wp:extent cx="2520000" cy="1890152"/>
+            <wp:effectExtent l="0" t="0" r="0" b="0"/>
+            <wp:docPr id="26" name="圖片 26"/>
+            <wp:cNvGraphicFramePr>
+              <a:graphicFrameLocks xmlns:a="http://schemas.openxmlformats.org/drawingml/2006/main" noChangeAspect="1"/>
+            </wp:cNvGraphicFramePr>
+            <a:graphic xmlns:a="http://schemas.openxmlformats.org/drawingml/2006/main">
+              <a:graphicData uri="http://schemas.openxmlformats.org/drawingml/2006/picture">
+                <pic:pic xmlns:pic="http://schemas.openxmlformats.org/drawingml/2006/picture">
+                  <pic:nvPicPr>
+                    <pic:cNvPr id="26" name="圖片 26"/>
+                    <pic:cNvPicPr/>
+                  </pic:nvPicPr>
+                  <pic:blipFill>
+                    <a:blip r:embed="rId29" cstate="print">
+                      <a:extLst>
+                        <a:ext uri="{28A0092B-C50C-407E-A947-70E740481C1C}">
+                          <a14:useLocalDpi xmlns:a14="http://schemas.microsoft.com/office/drawing/2010/main" val="0"/>
+                        </a:ext>
+                      </a:extLst>
+                    </a:blip>
+                    <a:stretch>
+                      <a:fillRect/>
+                    </a:stretch>
+                  </pic:blipFill>
+                  <pic:spPr>
+                    <a:xfrm>
+                      <a:off x="0" y="0"/>
+                      <a:ext cx="2520000" cy="1890152"/>
+                    </a:xfrm>
+                    <a:prstGeom prst="rect">
+                      <a:avLst/>
+                    </a:prstGeom>
+                  </pic:spPr>
+                </pic:pic>
+              </a:graphicData>
+            </a:graphic>
+          </wp:inline>
+        </w:drawing>
+      </w:r>
+      <w:r>
+        <w:rPr>
+          <w:rFonts w:ascii="Times New Roman" w:hAnsi="Times New Roman" w:cs="Times New Roman"/>
+          <w:noProof/>
+          <w:sz w:val="32"/>
+          <w:szCs w:val="32"/>
+        </w:rPr>
+        <w:drawing>
+          <wp:inline distT="0" distB="0" distL="0" distR="0" wp14:anchorId="1CAB6A88" wp14:editId="7DF9A5BE">
+            <wp:extent cx="2520000" cy="1890152"/>
+            <wp:effectExtent l="0" t="0" r="0" b="0"/>
+            <wp:docPr id="27" name="圖片 27"/>
+            <wp:cNvGraphicFramePr>
+              <a:graphicFrameLocks xmlns:a="http://schemas.openxmlformats.org/drawingml/2006/main" noChangeAspect="1"/>
+            </wp:cNvGraphicFramePr>
+            <a:graphic xmlns:a="http://schemas.openxmlformats.org/drawingml/2006/main">
+              <a:graphicData uri="http://schemas.openxmlformats.org/drawingml/2006/picture">
+                <pic:pic xmlns:pic="http://schemas.openxmlformats.org/drawingml/2006/picture">
+                  <pic:nvPicPr>
+                    <pic:cNvPr id="27" name="圖片 27"/>
+                    <pic:cNvPicPr/>
+                  </pic:nvPicPr>
+                  <pic:blipFill>
+                    <a:blip r:embed="rId30" cstate="print">
+                      <a:extLst>
+                        <a:ext uri="{28A0092B-C50C-407E-A947-70E740481C1C}">
+                          <a14:useLocalDpi xmlns:a14="http://schemas.microsoft.com/office/drawing/2010/main" val="0"/>
+                        </a:ext>
+                      </a:extLst>
+                    </a:blip>
+                    <a:stretch>
+                      <a:fillRect/>
+                    </a:stretch>
+                  </pic:blipFill>
+                  <pic:spPr>
+                    <a:xfrm>
+                      <a:off x="0" y="0"/>
+                      <a:ext cx="2520000" cy="1890152"/>
+                    </a:xfrm>
+                    <a:prstGeom prst="rect">
+                      <a:avLst/>
+                    </a:prstGeom>
+                  </pic:spPr>
+                </pic:pic>
+              </a:graphicData>
+            </a:graphic>
+          </wp:inline>
+        </w:drawing>
+      </w:r>
+      <w:r>
+        <w:rPr>
+          <w:rFonts w:ascii="Times New Roman" w:hAnsi="Times New Roman" w:cs="Times New Roman"/>
+          <w:noProof/>
+          <w:sz w:val="32"/>
+          <w:szCs w:val="32"/>
+        </w:rPr>
+        <w:lastRenderedPageBreak/>
+        <w:drawing>
+          <wp:inline distT="0" distB="0" distL="0" distR="0" wp14:anchorId="5B65641C" wp14:editId="7DE54700">
+            <wp:extent cx="2520000" cy="1890152"/>
+            <wp:effectExtent l="0" t="0" r="0" b="0"/>
+            <wp:docPr id="28" name="圖片 28"/>
+            <wp:cNvGraphicFramePr>
+              <a:graphicFrameLocks xmlns:a="http://schemas.openxmlformats.org/drawingml/2006/main" noChangeAspect="1"/>
+            </wp:cNvGraphicFramePr>
+            <a:graphic xmlns:a="http://schemas.openxmlformats.org/drawingml/2006/main">
+              <a:graphicData uri="http://schemas.openxmlformats.org/drawingml/2006/picture">
+                <pic:pic xmlns:pic="http://schemas.openxmlformats.org/drawingml/2006/picture">
+                  <pic:nvPicPr>
+                    <pic:cNvPr id="28" name="圖片 28"/>
+                    <pic:cNvPicPr/>
+                  </pic:nvPicPr>
+                  <pic:blipFill>
+                    <a:blip r:embed="rId31" cstate="print">
+                      <a:extLst>
+                        <a:ext uri="{28A0092B-C50C-407E-A947-70E740481C1C}">
+                          <a14:useLocalDpi xmlns:a14="http://schemas.microsoft.com/office/drawing/2010/main" val="0"/>
+                        </a:ext>
+                      </a:extLst>
+                    </a:blip>
+                    <a:stretch>
+                      <a:fillRect/>
+                    </a:stretch>
+                  </pic:blipFill>
+                  <pic:spPr>
+                    <a:xfrm>
+                      <a:off x="0" y="0"/>
+                      <a:ext cx="2520000" cy="1890152"/>
+                    </a:xfrm>
+                    <a:prstGeom prst="rect">
+                      <a:avLst/>
+                    </a:prstGeom>
+                  </pic:spPr>
+                </pic:pic>
+              </a:graphicData>
+            </a:graphic>
+          </wp:inline>
+        </w:drawing>
+      </w:r>
+      <w:r>
+        <w:rPr>
+          <w:rFonts w:ascii="Times New Roman" w:hAnsi="Times New Roman" w:cs="Times New Roman"/>
+          <w:noProof/>
+          <w:sz w:val="32"/>
+          <w:szCs w:val="32"/>
+        </w:rPr>
+        <w:drawing>
+          <wp:inline distT="0" distB="0" distL="0" distR="0" wp14:anchorId="0BDFC58C" wp14:editId="5332DC8B">
+            <wp:extent cx="2520000" cy="1890152"/>
+            <wp:effectExtent l="0" t="0" r="0" b="0"/>
+            <wp:docPr id="29" name="圖片 29"/>
+            <wp:cNvGraphicFramePr>
+              <a:graphicFrameLocks xmlns:a="http://schemas.openxmlformats.org/drawingml/2006/main" noChangeAspect="1"/>
+            </wp:cNvGraphicFramePr>
+            <a:graphic xmlns:a="http://schemas.openxmlformats.org/drawingml/2006/main">
+              <a:graphicData uri="http://schemas.openxmlformats.org/drawingml/2006/picture">
+                <pic:pic xmlns:pic="http://schemas.openxmlformats.org/drawingml/2006/picture">
+                  <pic:nvPicPr>
+                    <pic:cNvPr id="29" name="圖片 29"/>
+                    <pic:cNvPicPr/>
+                  </pic:nvPicPr>
+                  <pic:blipFill>
+                    <a:blip r:embed="rId32" cstate="print">
+                      <a:extLst>
+                        <a:ext uri="{28A0092B-C50C-407E-A947-70E740481C1C}">
+                          <a14:useLocalDpi xmlns:a14="http://schemas.microsoft.com/office/drawing/2010/main" val="0"/>
+                        </a:ext>
+                      </a:extLst>
+                    </a:blip>
+                    <a:stretch>
+                      <a:fillRect/>
+                    </a:stretch>
+                  </pic:blipFill>
+                  <pic:spPr>
+                    <a:xfrm>
+                      <a:off x="0" y="0"/>
+                      <a:ext cx="2520000" cy="1890152"/>
+                    </a:xfrm>
+                    <a:prstGeom prst="rect">
+                      <a:avLst/>
+                    </a:prstGeom>
+                  </pic:spPr>
+                </pic:pic>
+              </a:graphicData>
+            </a:graphic>
+          </wp:inline>
+        </w:drawing>
       </w:r>
     </w:p>
     <w:sectPr>
